--- a/PostoCombustivel/Documentacao/requisitos_funcionais.docx
+++ b/PostoCombustivel/Documentacao/requisitos_funcionais.docx
@@ -1,70 +1,58 @@
 
 <file path=word/document.xml><?xml version="1.0" encoding="utf-8"?>
-<w:document xmlns:mc="http://schemas.openxmlformats.org/markup-compatibility/2006" xmlns:o="urn:schemas-microsoft-com:office:office" xmlns:r="http://schemas.openxmlformats.org/officeDocument/2006/relationships" xmlns:m="http://schemas.openxmlformats.org/officeDocument/2006/math" xmlns:v="urn:schemas-microsoft-com:vml" xmlns:wp="http://schemas.openxmlformats.org/drawingml/2006/wordprocessingDrawing" xmlns:w10="urn:schemas-microsoft-com:office:word" xmlns:w="http://schemas.openxmlformats.org/wordprocessingml/2006/main" xmlns:wne="http://schemas.microsoft.com/office/word/2006/wordml" xmlns:sl="http://schemas.openxmlformats.org/schemaLibrary/2006/main" xmlns:a="http://schemas.openxmlformats.org/drawingml/2006/main" xmlns:pic="http://schemas.openxmlformats.org/drawingml/2006/picture" xmlns:c="http://schemas.openxmlformats.org/drawingml/2006/chart" xmlns:lc="http://schemas.openxmlformats.org/drawingml/2006/lockedCanvas" xmlns:dgm="http://schemas.openxmlformats.org/drawingml/2006/diagram" xmlns:wps="http://schemas.microsoft.com/office/word/2010/wordprocessingShape" xmlns:wpg="http://schemas.microsoft.com/office/word/2010/wordprocessingGroup" xmlns:w14="http://schemas.microsoft.com/office/word/2010/wordml" xmlns:w15="http://schemas.microsoft.com/office/word/2012/wordml">
+<w:document xmlns:wpc="http://schemas.microsoft.com/office/word/2010/wordprocessingCanvas" xmlns:cx="http://schemas.microsoft.com/office/drawing/2014/chartex" xmlns:cx1="http://schemas.microsoft.com/office/drawing/2015/9/8/chartex" xmlns:cx2="http://schemas.microsoft.com/office/drawing/2015/10/21/chartex" xmlns:cx3="http://schemas.microsoft.com/office/drawing/2016/5/9/chartex" xmlns:cx4="http://schemas.microsoft.com/office/drawing/2016/5/10/chartex" xmlns:cx5="http://schemas.microsoft.com/office/drawing/2016/5/11/chartex" xmlns:cx6="http://schemas.microsoft.com/office/drawing/2016/5/12/chartex" xmlns:cx7="http://schemas.microsoft.com/office/drawing/2016/5/13/chartex" xmlns:cx8="http://schemas.microsoft.com/office/drawing/2016/5/14/chartex" xmlns:mc="http://schemas.openxmlformats.org/markup-compatibility/2006" xmlns:aink="http://schemas.microsoft.com/office/drawing/2016/ink" xmlns:am3d="http://schemas.microsoft.com/office/drawing/2017/model3d" xmlns:o="urn:schemas-microsoft-com:office:office" xmlns:oel="http://schemas.microsoft.com/office/2019/extlst" xmlns:r="http://schemas.openxmlformats.org/officeDocument/2006/relationships" xmlns:m="http://schemas.openxmlformats.org/officeDocument/2006/math" xmlns:v="urn:schemas-microsoft-com:vml" xmlns:wp14="http://schemas.microsoft.com/office/word/2010/wordprocessingDrawing" xmlns:wp="http://schemas.openxmlformats.org/drawingml/2006/wordprocessingDrawing" xmlns:w10="urn:schemas-microsoft-com:office:word" xmlns:w="http://schemas.openxmlformats.org/wordprocessingml/2006/main" xmlns:w14="http://schemas.microsoft.com/office/word/2010/wordml" xmlns:w15="http://schemas.microsoft.com/office/word/2012/wordml" xmlns:w16cex="http://schemas.microsoft.com/office/word/2018/wordml/cex" xmlns:w16cid="http://schemas.microsoft.com/office/word/2016/wordml/cid" xmlns:w16="http://schemas.microsoft.com/office/word/2018/wordml" xmlns:w16du="http://schemas.microsoft.com/office/word/2023/wordml/word16du" xmlns:w16sdtdh="http://schemas.microsoft.com/office/word/2020/wordml/sdtdatahash" xmlns:w16se="http://schemas.microsoft.com/office/word/2015/wordml/symex" xmlns:wpg="http://schemas.microsoft.com/office/word/2010/wordprocessingGroup" xmlns:wpi="http://schemas.microsoft.com/office/word/2010/wordprocessingInk" xmlns:wne="http://schemas.microsoft.com/office/word/2006/wordml" xmlns:wps="http://schemas.microsoft.com/office/word/2010/wordprocessingShape" mc:Ignorable="w14 w15 w16se w16cid w16 w16cex w16sdtdh wp14">
   <w:body>
     <w:p>
       <w:pPr>
         <w:jc w:val="center"/>
         <w:rPr>
-          <w:b w:val="1"/>
-          <w:sz w:val="20"/>
-          <w:szCs w:val="20"/>
-        </w:rPr>
-      </w:pPr>
-      <w:r>
-        <w:rPr>
-          <w:b w:val="1"/>
-          <w:sz w:val="20"/>
-          <w:szCs w:val="20"/>
-          <w:rtl w:val="0"/>
-        </w:rPr>
-        <w:t xml:space="preserve">Requisitos Funcionais</w:t>
-      </w:r>
-    </w:p>
-    <w:p>
-      <w:pPr>
-        <w:rPr>
-          <w:b w:val="1"/>
-          <w:sz w:val="20"/>
-          <w:szCs w:val="20"/>
-        </w:rPr>
-      </w:pPr>
-      <w:r>
-        <w:rPr>
-          <w:rtl w:val="0"/>
-        </w:rPr>
-      </w:r>
-    </w:p>
-    <w:p>
-      <w:pPr>
-        <w:rPr>
-          <w:b w:val="1"/>
-          <w:sz w:val="20"/>
-          <w:szCs w:val="20"/>
-        </w:rPr>
-      </w:pPr>
-      <w:r>
-        <w:rPr>
-          <w:b w:val="1"/>
-          <w:sz w:val="20"/>
-          <w:szCs w:val="20"/>
-          <w:rtl w:val="0"/>
-        </w:rPr>
-        <w:t xml:space="preserve">1 - CADASTRO DE EMPRESA</w:t>
-      </w:r>
-    </w:p>
-    <w:p>
-      <w:pPr>
-        <w:rPr>
-          <w:sz w:val="20"/>
-          <w:szCs w:val="20"/>
-        </w:rPr>
-      </w:pPr>
-      <w:r>
-        <w:rPr>
-          <w:rtl w:val="0"/>
-        </w:rPr>
-      </w:r>
+          <w:b/>
+          <w:sz w:val="20"/>
+          <w:szCs w:val="20"/>
+        </w:rPr>
+      </w:pPr>
+      <w:r>
+        <w:rPr>
+          <w:b/>
+          <w:sz w:val="20"/>
+          <w:szCs w:val="20"/>
+        </w:rPr>
+        <w:t>Requisitos Funcionais</w:t>
+      </w:r>
+    </w:p>
+    <w:p>
+      <w:pPr>
+        <w:rPr>
+          <w:b/>
+          <w:sz w:val="20"/>
+          <w:szCs w:val="20"/>
+        </w:rPr>
+      </w:pPr>
+    </w:p>
+    <w:p>
+      <w:pPr>
+        <w:rPr>
+          <w:b/>
+          <w:sz w:val="20"/>
+          <w:szCs w:val="20"/>
+        </w:rPr>
+      </w:pPr>
+      <w:r>
+        <w:rPr>
+          <w:b/>
+          <w:sz w:val="20"/>
+          <w:szCs w:val="20"/>
+        </w:rPr>
+        <w:t>1 - CADASTRO DE EMPRESA</w:t>
+      </w:r>
+    </w:p>
+    <w:p>
+      <w:pPr>
+        <w:rPr>
+          <w:sz w:val="20"/>
+          <w:szCs w:val="20"/>
+        </w:rPr>
+      </w:pPr>
     </w:p>
     <w:p>
       <w:pPr>
@@ -72,19 +60,17 @@
           <w:ilvl w:val="0"/>
           <w:numId w:val="4"/>
         </w:numPr>
-        <w:ind w:left="720" w:hanging="360"/>
-        <w:rPr>
-          <w:sz w:val="20"/>
-          <w:szCs w:val="20"/>
-        </w:rPr>
-      </w:pPr>
-      <w:r>
-        <w:rPr>
-          <w:sz w:val="20"/>
-          <w:szCs w:val="20"/>
-          <w:rtl w:val="0"/>
-        </w:rPr>
-        <w:t xml:space="preserve">Registrar e gerenciar informações das empresas, como nome, CNPJ e informações de contato.</w:t>
+        <w:rPr>
+          <w:sz w:val="20"/>
+          <w:szCs w:val="20"/>
+        </w:rPr>
+      </w:pPr>
+      <w:r>
+        <w:rPr>
+          <w:sz w:val="20"/>
+          <w:szCs w:val="20"/>
+        </w:rPr>
+        <w:t>Registrar e gerenciar informações das empresas, como nome, CNPJ e informações de contato.</w:t>
       </w:r>
     </w:p>
     <w:p>
@@ -93,19 +79,17 @@
           <w:ilvl w:val="0"/>
           <w:numId w:val="4"/>
         </w:numPr>
-        <w:ind w:left="720" w:hanging="360"/>
-        <w:rPr>
-          <w:sz w:val="20"/>
-          <w:szCs w:val="20"/>
-        </w:rPr>
-      </w:pPr>
-      <w:r>
-        <w:rPr>
-          <w:sz w:val="20"/>
-          <w:szCs w:val="20"/>
-          <w:rtl w:val="0"/>
-        </w:rPr>
-        <w:t xml:space="preserve">Permitir a criação, edição e exclusão de registros de empresas.</w:t>
+        <w:rPr>
+          <w:sz w:val="20"/>
+          <w:szCs w:val="20"/>
+        </w:rPr>
+      </w:pPr>
+      <w:r>
+        <w:rPr>
+          <w:sz w:val="20"/>
+          <w:szCs w:val="20"/>
+        </w:rPr>
+        <w:t>Permitir a criação, edição e exclusão de registros de empresas.</w:t>
       </w:r>
     </w:p>
     <w:p>
@@ -114,64 +98,51 @@
           <w:ilvl w:val="0"/>
           <w:numId w:val="4"/>
         </w:numPr>
-        <w:ind w:left="720" w:hanging="360"/>
-        <w:rPr>
-          <w:sz w:val="20"/>
-          <w:szCs w:val="20"/>
-        </w:rPr>
-      </w:pPr>
-      <w:r>
-        <w:rPr>
-          <w:sz w:val="20"/>
-          <w:szCs w:val="20"/>
-          <w:rtl w:val="0"/>
-        </w:rPr>
-        <w:t xml:space="preserve">Visualizar uma lista de empresas cadastradas.</w:t>
-      </w:r>
-    </w:p>
-    <w:p>
-      <w:pPr>
-        <w:rPr>
-          <w:sz w:val="20"/>
-          <w:szCs w:val="20"/>
-        </w:rPr>
-      </w:pPr>
-      <w:r>
-        <w:rPr>
-          <w:rtl w:val="0"/>
-        </w:rPr>
-      </w:r>
-    </w:p>
-    <w:p>
-      <w:pPr>
-        <w:rPr>
-          <w:b w:val="1"/>
-          <w:sz w:val="20"/>
-          <w:szCs w:val="20"/>
-        </w:rPr>
-      </w:pPr>
-      <w:r>
-        <w:rPr>
-          <w:b w:val="1"/>
-          <w:sz w:val="20"/>
-          <w:szCs w:val="20"/>
-          <w:rtl w:val="0"/>
-        </w:rPr>
-        <w:t xml:space="preserve">2 - CADASTRO DE FORNECEDORES</w:t>
-      </w:r>
-    </w:p>
-    <w:p>
-      <w:pPr>
-        <w:rPr>
-          <w:sz w:val="20"/>
-          <w:szCs w:val="20"/>
-        </w:rPr>
-      </w:pPr>
-      <w:r>
-        <w:rPr>
-          <w:rtl w:val="0"/>
-        </w:rPr>
-      </w:r>
+        <w:rPr>
+          <w:sz w:val="20"/>
+          <w:szCs w:val="20"/>
+        </w:rPr>
+      </w:pPr>
+      <w:r>
+        <w:rPr>
+          <w:sz w:val="20"/>
+          <w:szCs w:val="20"/>
+        </w:rPr>
+        <w:t>Visualizar uma lista de empresas cadastradas.</w:t>
+      </w:r>
+    </w:p>
+    <w:p>
+      <w:pPr>
+        <w:rPr>
+          <w:sz w:val="20"/>
+          <w:szCs w:val="20"/>
+        </w:rPr>
+      </w:pPr>
+    </w:p>
+    <w:p>
+      <w:pPr>
+        <w:rPr>
+          <w:b/>
+          <w:sz w:val="20"/>
+          <w:szCs w:val="20"/>
+        </w:rPr>
+      </w:pPr>
+      <w:r>
+        <w:rPr>
+          <w:b/>
+          <w:sz w:val="20"/>
+          <w:szCs w:val="20"/>
+        </w:rPr>
+        <w:t>2 - CADASTRO DE FORNECEDORES</w:t>
+      </w:r>
+    </w:p>
+    <w:p>
+      <w:pPr>
+        <w:rPr>
+          <w:sz w:val="20"/>
+          <w:szCs w:val="20"/>
+        </w:rPr>
+      </w:pPr>
     </w:p>
     <w:p>
       <w:pPr>
@@ -179,19 +150,17 @@
           <w:ilvl w:val="0"/>
           <w:numId w:val="3"/>
         </w:numPr>
-        <w:ind w:left="720" w:hanging="360"/>
-        <w:rPr>
-          <w:sz w:val="20"/>
-          <w:szCs w:val="20"/>
-        </w:rPr>
-      </w:pPr>
-      <w:r>
-        <w:rPr>
-          <w:sz w:val="20"/>
-          <w:szCs w:val="20"/>
-          <w:rtl w:val="0"/>
-        </w:rPr>
-        <w:t xml:space="preserve">Realizar o cadastro de fornecedores, incluindo informações como nome, CNPJ e informações de contato.</w:t>
+        <w:rPr>
+          <w:sz w:val="20"/>
+          <w:szCs w:val="20"/>
+        </w:rPr>
+      </w:pPr>
+      <w:r>
+        <w:rPr>
+          <w:sz w:val="20"/>
+          <w:szCs w:val="20"/>
+        </w:rPr>
+        <w:t>Realizar o cadastro de fornecedores, incluindo informações como nome, CNPJ e informações de contato.</w:t>
       </w:r>
     </w:p>
     <w:p>
@@ -200,19 +169,17 @@
           <w:ilvl w:val="0"/>
           <w:numId w:val="3"/>
         </w:numPr>
-        <w:ind w:left="720" w:hanging="360"/>
-        <w:rPr>
-          <w:sz w:val="20"/>
-          <w:szCs w:val="20"/>
-        </w:rPr>
-      </w:pPr>
-      <w:r>
-        <w:rPr>
-          <w:sz w:val="20"/>
-          <w:szCs w:val="20"/>
-          <w:rtl w:val="0"/>
-        </w:rPr>
-        <w:t xml:space="preserve">Permitir a criação, edição e exclusão de registros de fornecedores.</w:t>
+        <w:rPr>
+          <w:sz w:val="20"/>
+          <w:szCs w:val="20"/>
+        </w:rPr>
+      </w:pPr>
+      <w:r>
+        <w:rPr>
+          <w:sz w:val="20"/>
+          <w:szCs w:val="20"/>
+        </w:rPr>
+        <w:t>Permitir a criação, edição e exclusão de registros de fornecedores.</w:t>
       </w:r>
     </w:p>
     <w:p>
@@ -221,19 +188,17 @@
           <w:ilvl w:val="0"/>
           <w:numId w:val="3"/>
         </w:numPr>
-        <w:ind w:left="720" w:hanging="360"/>
-        <w:rPr>
-          <w:sz w:val="20"/>
-          <w:szCs w:val="20"/>
-        </w:rPr>
-      </w:pPr>
-      <w:r>
-        <w:rPr>
-          <w:sz w:val="20"/>
-          <w:szCs w:val="20"/>
-          <w:rtl w:val="0"/>
-        </w:rPr>
-        <w:t xml:space="preserve">Associar os combustíveis fornecidos a cada fornecedor.</w:t>
+        <w:rPr>
+          <w:sz w:val="20"/>
+          <w:szCs w:val="20"/>
+        </w:rPr>
+      </w:pPr>
+      <w:r>
+        <w:rPr>
+          <w:sz w:val="20"/>
+          <w:szCs w:val="20"/>
+        </w:rPr>
+        <w:t>Associar os combustíveis fornecidos a cada fornecedor.</w:t>
       </w:r>
     </w:p>
     <w:p>
@@ -242,64 +207,51 @@
           <w:ilvl w:val="0"/>
           <w:numId w:val="3"/>
         </w:numPr>
-        <w:ind w:left="720" w:hanging="360"/>
-        <w:rPr>
-          <w:sz w:val="20"/>
-          <w:szCs w:val="20"/>
-        </w:rPr>
-      </w:pPr>
-      <w:r>
-        <w:rPr>
-          <w:sz w:val="20"/>
-          <w:szCs w:val="20"/>
-          <w:rtl w:val="0"/>
-        </w:rPr>
-        <w:t xml:space="preserve">Manter um registro dos combustíveis fornecidos por cada fornecedor.</w:t>
-      </w:r>
-    </w:p>
-    <w:p>
-      <w:pPr>
-        <w:rPr>
-          <w:sz w:val="20"/>
-          <w:szCs w:val="20"/>
-        </w:rPr>
-      </w:pPr>
-      <w:r>
-        <w:rPr>
-          <w:rtl w:val="0"/>
-        </w:rPr>
-      </w:r>
-    </w:p>
-    <w:p>
-      <w:pPr>
-        <w:rPr>
-          <w:b w:val="1"/>
-          <w:sz w:val="20"/>
-          <w:szCs w:val="20"/>
-        </w:rPr>
-      </w:pPr>
-      <w:r>
-        <w:rPr>
-          <w:b w:val="1"/>
-          <w:sz w:val="20"/>
-          <w:szCs w:val="20"/>
-          <w:rtl w:val="0"/>
-        </w:rPr>
-        <w:t xml:space="preserve">3 - CADASTRO DE COMBUSTÍVEL</w:t>
-      </w:r>
-    </w:p>
-    <w:p>
-      <w:pPr>
-        <w:rPr>
-          <w:sz w:val="20"/>
-          <w:szCs w:val="20"/>
-        </w:rPr>
-      </w:pPr>
-      <w:r>
-        <w:rPr>
-          <w:rtl w:val="0"/>
-        </w:rPr>
-      </w:r>
+        <w:rPr>
+          <w:sz w:val="20"/>
+          <w:szCs w:val="20"/>
+        </w:rPr>
+      </w:pPr>
+      <w:r>
+        <w:rPr>
+          <w:sz w:val="20"/>
+          <w:szCs w:val="20"/>
+        </w:rPr>
+        <w:t>Manter um registro dos combustíveis fornecidos por cada fornecedor.</w:t>
+      </w:r>
+    </w:p>
+    <w:p>
+      <w:pPr>
+        <w:rPr>
+          <w:sz w:val="20"/>
+          <w:szCs w:val="20"/>
+        </w:rPr>
+      </w:pPr>
+    </w:p>
+    <w:p>
+      <w:pPr>
+        <w:rPr>
+          <w:b/>
+          <w:sz w:val="20"/>
+          <w:szCs w:val="20"/>
+        </w:rPr>
+      </w:pPr>
+      <w:r>
+        <w:rPr>
+          <w:b/>
+          <w:sz w:val="20"/>
+          <w:szCs w:val="20"/>
+        </w:rPr>
+        <w:t>3 - CADASTRO DE COMBUSTÍVEL</w:t>
+      </w:r>
+    </w:p>
+    <w:p>
+      <w:pPr>
+        <w:rPr>
+          <w:sz w:val="20"/>
+          <w:szCs w:val="20"/>
+        </w:rPr>
+      </w:pPr>
     </w:p>
     <w:p>
       <w:pPr>
@@ -307,19 +259,17 @@
           <w:ilvl w:val="0"/>
           <w:numId w:val="1"/>
         </w:numPr>
-        <w:ind w:left="720" w:hanging="360"/>
-        <w:rPr>
-          <w:sz w:val="20"/>
-          <w:szCs w:val="20"/>
-        </w:rPr>
-      </w:pPr>
-      <w:r>
-        <w:rPr>
-          <w:sz w:val="20"/>
-          <w:szCs w:val="20"/>
-          <w:rtl w:val="0"/>
-        </w:rPr>
-        <w:t xml:space="preserve">Cadastrar os combustíveis disponíveis, incluindo informações como nome.</w:t>
+        <w:rPr>
+          <w:sz w:val="20"/>
+          <w:szCs w:val="20"/>
+        </w:rPr>
+      </w:pPr>
+      <w:r>
+        <w:rPr>
+          <w:sz w:val="20"/>
+          <w:szCs w:val="20"/>
+        </w:rPr>
+        <w:t>Cadastrar os combustíveis disponíveis, incluindo informações como nome.</w:t>
       </w:r>
     </w:p>
     <w:p>
@@ -328,19 +278,17 @@
           <w:ilvl w:val="0"/>
           <w:numId w:val="1"/>
         </w:numPr>
-        <w:ind w:left="720" w:hanging="360"/>
-        <w:rPr>
-          <w:sz w:val="20"/>
-          <w:szCs w:val="20"/>
-        </w:rPr>
-      </w:pPr>
-      <w:r>
-        <w:rPr>
-          <w:sz w:val="20"/>
-          <w:szCs w:val="20"/>
-          <w:rtl w:val="0"/>
-        </w:rPr>
-        <w:t xml:space="preserve">Permitir a criação, edição e exclusão de registros de combustíveis.</w:t>
+        <w:rPr>
+          <w:sz w:val="20"/>
+          <w:szCs w:val="20"/>
+        </w:rPr>
+      </w:pPr>
+      <w:r>
+        <w:rPr>
+          <w:sz w:val="20"/>
+          <w:szCs w:val="20"/>
+        </w:rPr>
+        <w:t>Permitir a criação, edição e exclusão de registros de combustíveis.</w:t>
       </w:r>
     </w:p>
     <w:p>
@@ -349,19 +297,17 @@
           <w:ilvl w:val="0"/>
           <w:numId w:val="1"/>
         </w:numPr>
-        <w:ind w:left="720" w:hanging="360"/>
-        <w:rPr>
-          <w:sz w:val="20"/>
-          <w:szCs w:val="20"/>
-        </w:rPr>
-      </w:pPr>
-      <w:r>
-        <w:rPr>
-          <w:sz w:val="20"/>
-          <w:szCs w:val="20"/>
-          <w:rtl w:val="0"/>
-        </w:rPr>
-        <w:t xml:space="preserve">Associar fornecedores aos combustíveis, indicando quais fornecedores fornecem quais combustíveis.</w:t>
+        <w:rPr>
+          <w:sz w:val="20"/>
+          <w:szCs w:val="20"/>
+        </w:rPr>
+      </w:pPr>
+      <w:r>
+        <w:rPr>
+          <w:sz w:val="20"/>
+          <w:szCs w:val="20"/>
+        </w:rPr>
+        <w:t>Associar fornecedores aos combustíveis, indicando quais fornecedores fornecem quais combustíveis.</w:t>
       </w:r>
     </w:p>
     <w:p>
@@ -370,64 +316,51 @@
           <w:ilvl w:val="0"/>
           <w:numId w:val="1"/>
         </w:numPr>
-        <w:ind w:left="720" w:hanging="360"/>
-        <w:rPr>
-          <w:sz w:val="20"/>
-          <w:szCs w:val="20"/>
-        </w:rPr>
-      </w:pPr>
-      <w:r>
-        <w:rPr>
-          <w:sz w:val="20"/>
-          <w:szCs w:val="20"/>
-          <w:rtl w:val="0"/>
-        </w:rPr>
-        <w:t xml:space="preserve">Visualizar uma lista de combustíveis cadastrados.</w:t>
-      </w:r>
-    </w:p>
-    <w:p>
-      <w:pPr>
-        <w:rPr>
-          <w:sz w:val="20"/>
-          <w:szCs w:val="20"/>
-        </w:rPr>
-      </w:pPr>
-      <w:r>
-        <w:rPr>
-          <w:rtl w:val="0"/>
-        </w:rPr>
-      </w:r>
-    </w:p>
-    <w:p>
-      <w:pPr>
-        <w:rPr>
-          <w:b w:val="1"/>
-          <w:sz w:val="20"/>
-          <w:szCs w:val="20"/>
-        </w:rPr>
-      </w:pPr>
-      <w:r>
-        <w:rPr>
-          <w:b w:val="1"/>
-          <w:sz w:val="20"/>
-          <w:szCs w:val="20"/>
-          <w:rtl w:val="0"/>
-        </w:rPr>
-        <w:t xml:space="preserve">4 - CADASTRO DE TIPO DE COMBUSTÍVEL</w:t>
-      </w:r>
-    </w:p>
-    <w:p>
-      <w:pPr>
-        <w:rPr>
-          <w:sz w:val="20"/>
-          <w:szCs w:val="20"/>
-        </w:rPr>
-      </w:pPr>
-      <w:r>
-        <w:rPr>
-          <w:rtl w:val="0"/>
-        </w:rPr>
-      </w:r>
+        <w:rPr>
+          <w:sz w:val="20"/>
+          <w:szCs w:val="20"/>
+        </w:rPr>
+      </w:pPr>
+      <w:r>
+        <w:rPr>
+          <w:sz w:val="20"/>
+          <w:szCs w:val="20"/>
+        </w:rPr>
+        <w:t>Visualizar uma lista de combustíveis cadastrados.</w:t>
+      </w:r>
+    </w:p>
+    <w:p>
+      <w:pPr>
+        <w:rPr>
+          <w:sz w:val="20"/>
+          <w:szCs w:val="20"/>
+        </w:rPr>
+      </w:pPr>
+    </w:p>
+    <w:p>
+      <w:pPr>
+        <w:rPr>
+          <w:b/>
+          <w:sz w:val="20"/>
+          <w:szCs w:val="20"/>
+        </w:rPr>
+      </w:pPr>
+      <w:r>
+        <w:rPr>
+          <w:b/>
+          <w:sz w:val="20"/>
+          <w:szCs w:val="20"/>
+        </w:rPr>
+        <w:t>4 - CADASTRO DE TIPO DE COMBUSTÍVEL</w:t>
+      </w:r>
+    </w:p>
+    <w:p>
+      <w:pPr>
+        <w:rPr>
+          <w:sz w:val="20"/>
+          <w:szCs w:val="20"/>
+        </w:rPr>
+      </w:pPr>
     </w:p>
     <w:p>
       <w:pPr>
@@ -435,19 +368,17 @@
           <w:ilvl w:val="0"/>
           <w:numId w:val="7"/>
         </w:numPr>
-        <w:ind w:left="720" w:hanging="360"/>
-        <w:rPr>
-          <w:sz w:val="20"/>
-          <w:szCs w:val="20"/>
-        </w:rPr>
-      </w:pPr>
-      <w:r>
-        <w:rPr>
-          <w:sz w:val="20"/>
-          <w:szCs w:val="20"/>
-          <w:rtl w:val="0"/>
-        </w:rPr>
-        <w:t xml:space="preserve">Realizar o cadastro dos tipos de combustível, incluindo informações como nome e descrição.</w:t>
+        <w:rPr>
+          <w:sz w:val="20"/>
+          <w:szCs w:val="20"/>
+        </w:rPr>
+      </w:pPr>
+      <w:r>
+        <w:rPr>
+          <w:sz w:val="20"/>
+          <w:szCs w:val="20"/>
+        </w:rPr>
+        <w:t>Realizar o cadastro dos tipos de combustível, incluindo informações como nome e descrição.</w:t>
       </w:r>
     </w:p>
     <w:p>
@@ -456,19 +387,17 @@
           <w:ilvl w:val="0"/>
           <w:numId w:val="7"/>
         </w:numPr>
-        <w:ind w:left="720" w:hanging="360"/>
-        <w:rPr>
-          <w:sz w:val="20"/>
-          <w:szCs w:val="20"/>
-        </w:rPr>
-      </w:pPr>
-      <w:r>
-        <w:rPr>
-          <w:sz w:val="20"/>
-          <w:szCs w:val="20"/>
-          <w:rtl w:val="0"/>
-        </w:rPr>
-        <w:t xml:space="preserve">Permitir a criação, edição e exclusão de registros de tipos de combustível.</w:t>
+        <w:rPr>
+          <w:sz w:val="20"/>
+          <w:szCs w:val="20"/>
+        </w:rPr>
+      </w:pPr>
+      <w:r>
+        <w:rPr>
+          <w:sz w:val="20"/>
+          <w:szCs w:val="20"/>
+        </w:rPr>
+        <w:t>Permitir a criação, edição e exclusão de registros de tipos de combustível.</w:t>
       </w:r>
     </w:p>
     <w:p>
@@ -477,19 +406,17 @@
           <w:ilvl w:val="0"/>
           <w:numId w:val="7"/>
         </w:numPr>
-        <w:ind w:left="720" w:hanging="360"/>
-        <w:rPr>
-          <w:sz w:val="20"/>
-          <w:szCs w:val="20"/>
-        </w:rPr>
-      </w:pPr>
-      <w:r>
-        <w:rPr>
-          <w:sz w:val="20"/>
-          <w:szCs w:val="20"/>
-          <w:rtl w:val="0"/>
-        </w:rPr>
-        <w:t xml:space="preserve">Associar cada tipo de combustível ao seu fornecedor correspondente.</w:t>
+        <w:rPr>
+          <w:sz w:val="20"/>
+          <w:szCs w:val="20"/>
+        </w:rPr>
+      </w:pPr>
+      <w:r>
+        <w:rPr>
+          <w:sz w:val="20"/>
+          <w:szCs w:val="20"/>
+        </w:rPr>
+        <w:t>Associar cada tipo de combustível ao seu fornecedor correspondente.</w:t>
       </w:r>
     </w:p>
     <w:p>
@@ -498,64 +425,51 @@
           <w:ilvl w:val="0"/>
           <w:numId w:val="7"/>
         </w:numPr>
-        <w:ind w:left="720" w:hanging="360"/>
-        <w:rPr>
-          <w:sz w:val="20"/>
-          <w:szCs w:val="20"/>
-        </w:rPr>
-      </w:pPr>
-      <w:r>
-        <w:rPr>
-          <w:sz w:val="20"/>
-          <w:szCs w:val="20"/>
-          <w:rtl w:val="0"/>
-        </w:rPr>
-        <w:t xml:space="preserve">Visualizar uma lista de tipos de combustível cadastrados.</w:t>
-      </w:r>
-    </w:p>
-    <w:p>
-      <w:pPr>
-        <w:rPr>
-          <w:sz w:val="20"/>
-          <w:szCs w:val="20"/>
-        </w:rPr>
-      </w:pPr>
-      <w:r>
-        <w:rPr>
-          <w:rtl w:val="0"/>
-        </w:rPr>
-      </w:r>
-    </w:p>
-    <w:p>
-      <w:pPr>
-        <w:rPr>
-          <w:b w:val="1"/>
-          <w:sz w:val="20"/>
-          <w:szCs w:val="20"/>
-        </w:rPr>
-      </w:pPr>
-      <w:r>
-        <w:rPr>
-          <w:b w:val="1"/>
-          <w:sz w:val="20"/>
-          <w:szCs w:val="20"/>
-          <w:rtl w:val="0"/>
-        </w:rPr>
-        <w:t xml:space="preserve">5 - CADASTRO DE BOMBAS DE COMBUSTÍVEL</w:t>
-      </w:r>
-    </w:p>
-    <w:p>
-      <w:pPr>
-        <w:rPr>
-          <w:sz w:val="20"/>
-          <w:szCs w:val="20"/>
-        </w:rPr>
-      </w:pPr>
-      <w:r>
-        <w:rPr>
-          <w:rtl w:val="0"/>
-        </w:rPr>
-      </w:r>
+        <w:rPr>
+          <w:sz w:val="20"/>
+          <w:szCs w:val="20"/>
+        </w:rPr>
+      </w:pPr>
+      <w:r>
+        <w:rPr>
+          <w:sz w:val="20"/>
+          <w:szCs w:val="20"/>
+        </w:rPr>
+        <w:t>Visualizar uma lista de tipos de combustível cadastrados.</w:t>
+      </w:r>
+    </w:p>
+    <w:p>
+      <w:pPr>
+        <w:rPr>
+          <w:sz w:val="20"/>
+          <w:szCs w:val="20"/>
+        </w:rPr>
+      </w:pPr>
+    </w:p>
+    <w:p>
+      <w:pPr>
+        <w:rPr>
+          <w:b/>
+          <w:sz w:val="20"/>
+          <w:szCs w:val="20"/>
+        </w:rPr>
+      </w:pPr>
+      <w:r>
+        <w:rPr>
+          <w:b/>
+          <w:sz w:val="20"/>
+          <w:szCs w:val="20"/>
+        </w:rPr>
+        <w:t>5 - CADASTRO DE BOMBAS DE COMBUSTÍVEL</w:t>
+      </w:r>
+    </w:p>
+    <w:p>
+      <w:pPr>
+        <w:rPr>
+          <w:sz w:val="20"/>
+          <w:szCs w:val="20"/>
+        </w:rPr>
+      </w:pPr>
     </w:p>
     <w:p>
       <w:pPr>
@@ -563,19 +477,17 @@
           <w:ilvl w:val="0"/>
           <w:numId w:val="2"/>
         </w:numPr>
-        <w:ind w:left="720" w:hanging="360"/>
-        <w:rPr>
-          <w:sz w:val="20"/>
-          <w:szCs w:val="20"/>
-        </w:rPr>
-      </w:pPr>
-      <w:r>
-        <w:rPr>
-          <w:sz w:val="20"/>
-          <w:szCs w:val="20"/>
-          <w:rtl w:val="0"/>
-        </w:rPr>
-        <w:t xml:space="preserve">Cadastrar as bombas de combustível disponíveis, incluindo informações como número de identificação, tipo de combustível suportado e sua capacidade de armazenamento.</w:t>
+        <w:rPr>
+          <w:sz w:val="20"/>
+          <w:szCs w:val="20"/>
+        </w:rPr>
+      </w:pPr>
+      <w:r>
+        <w:rPr>
+          <w:sz w:val="20"/>
+          <w:szCs w:val="20"/>
+        </w:rPr>
+        <w:t>Cadastrar as bombas de combustível disponíveis, incluindo informações como número de identificação, tipo de combustível suportado e sua capacidade de armazenamento.</w:t>
       </w:r>
     </w:p>
     <w:p>
@@ -584,19 +496,17 @@
           <w:ilvl w:val="0"/>
           <w:numId w:val="2"/>
         </w:numPr>
-        <w:ind w:left="720" w:hanging="360"/>
-        <w:rPr>
-          <w:sz w:val="20"/>
-          <w:szCs w:val="20"/>
-        </w:rPr>
-      </w:pPr>
-      <w:r>
-        <w:rPr>
-          <w:sz w:val="20"/>
-          <w:szCs w:val="20"/>
-          <w:rtl w:val="0"/>
-        </w:rPr>
-        <w:t xml:space="preserve">Permitir a criação, edição e exclusão de registros de bombas de combustível.</w:t>
+        <w:rPr>
+          <w:sz w:val="20"/>
+          <w:szCs w:val="20"/>
+        </w:rPr>
+      </w:pPr>
+      <w:r>
+        <w:rPr>
+          <w:sz w:val="20"/>
+          <w:szCs w:val="20"/>
+        </w:rPr>
+        <w:t>Permitir a criação, edição e exclusão de registros de bombas de combustível.</w:t>
       </w:r>
     </w:p>
     <w:p>
@@ -605,19 +515,17 @@
           <w:ilvl w:val="0"/>
           <w:numId w:val="2"/>
         </w:numPr>
-        <w:ind w:left="720" w:hanging="360"/>
-        <w:rPr>
-          <w:sz w:val="20"/>
-          <w:szCs w:val="20"/>
-        </w:rPr>
-      </w:pPr>
-      <w:r>
-        <w:rPr>
-          <w:sz w:val="20"/>
-          <w:szCs w:val="20"/>
-          <w:rtl w:val="0"/>
-        </w:rPr>
-        <w:t xml:space="preserve">Associar cada bomba de combustível ao tipo de combustível correspondente.</w:t>
+        <w:rPr>
+          <w:sz w:val="20"/>
+          <w:szCs w:val="20"/>
+        </w:rPr>
+      </w:pPr>
+      <w:r>
+        <w:rPr>
+          <w:sz w:val="20"/>
+          <w:szCs w:val="20"/>
+        </w:rPr>
+        <w:t>Associar cada bomba de combustível ao tipo de combustível correspondente.</w:t>
       </w:r>
     </w:p>
     <w:p>
@@ -626,19 +534,17 @@
           <w:ilvl w:val="0"/>
           <w:numId w:val="2"/>
         </w:numPr>
-        <w:ind w:left="720" w:hanging="360"/>
-        <w:rPr>
-          <w:sz w:val="20"/>
-          <w:szCs w:val="20"/>
-        </w:rPr>
-      </w:pPr>
-      <w:r>
-        <w:rPr>
-          <w:sz w:val="20"/>
-          <w:szCs w:val="20"/>
-          <w:rtl w:val="0"/>
-        </w:rPr>
-        <w:t xml:space="preserve">Associar cada bomba de combustível ao fornecedor responsável.</w:t>
+        <w:rPr>
+          <w:sz w:val="20"/>
+          <w:szCs w:val="20"/>
+        </w:rPr>
+      </w:pPr>
+      <w:r>
+        <w:rPr>
+          <w:sz w:val="20"/>
+          <w:szCs w:val="20"/>
+        </w:rPr>
+        <w:t>Associar cada bomba de combustível ao fornecedor responsável.</w:t>
       </w:r>
     </w:p>
     <w:p>
@@ -647,64 +553,51 @@
           <w:ilvl w:val="0"/>
           <w:numId w:val="2"/>
         </w:numPr>
-        <w:ind w:left="720" w:hanging="360"/>
-        <w:rPr>
-          <w:sz w:val="20"/>
-          <w:szCs w:val="20"/>
-        </w:rPr>
-      </w:pPr>
-      <w:r>
-        <w:rPr>
-          <w:sz w:val="20"/>
-          <w:szCs w:val="20"/>
-          <w:rtl w:val="0"/>
-        </w:rPr>
-        <w:t xml:space="preserve">Visualizar uma lista de bombas de combustível cadastradas.</w:t>
-      </w:r>
-    </w:p>
-    <w:p>
-      <w:pPr>
-        <w:rPr>
-          <w:sz w:val="20"/>
-          <w:szCs w:val="20"/>
-        </w:rPr>
-      </w:pPr>
-      <w:r>
-        <w:rPr>
-          <w:rtl w:val="0"/>
-        </w:rPr>
-      </w:r>
-    </w:p>
-    <w:p>
-      <w:pPr>
-        <w:rPr>
-          <w:b w:val="1"/>
-          <w:sz w:val="20"/>
-          <w:szCs w:val="20"/>
-        </w:rPr>
-      </w:pPr>
-      <w:r>
-        <w:rPr>
-          <w:b w:val="1"/>
-          <w:sz w:val="20"/>
-          <w:szCs w:val="20"/>
-          <w:rtl w:val="0"/>
-        </w:rPr>
-        <w:t xml:space="preserve">6 - CADASTRO DE MOVIMENTAÇÃO</w:t>
-      </w:r>
-    </w:p>
-    <w:p>
-      <w:pPr>
-        <w:rPr>
-          <w:sz w:val="20"/>
-          <w:szCs w:val="20"/>
-        </w:rPr>
-      </w:pPr>
-      <w:r>
-        <w:rPr>
-          <w:rtl w:val="0"/>
-        </w:rPr>
-      </w:r>
+        <w:rPr>
+          <w:sz w:val="20"/>
+          <w:szCs w:val="20"/>
+        </w:rPr>
+      </w:pPr>
+      <w:r>
+        <w:rPr>
+          <w:sz w:val="20"/>
+          <w:szCs w:val="20"/>
+        </w:rPr>
+        <w:t>Visualizar uma lista de bombas de combustível cadastradas.</w:t>
+      </w:r>
+    </w:p>
+    <w:p>
+      <w:pPr>
+        <w:rPr>
+          <w:sz w:val="20"/>
+          <w:szCs w:val="20"/>
+        </w:rPr>
+      </w:pPr>
+    </w:p>
+    <w:p>
+      <w:pPr>
+        <w:rPr>
+          <w:b/>
+          <w:sz w:val="20"/>
+          <w:szCs w:val="20"/>
+        </w:rPr>
+      </w:pPr>
+      <w:r>
+        <w:rPr>
+          <w:b/>
+          <w:sz w:val="20"/>
+          <w:szCs w:val="20"/>
+        </w:rPr>
+        <w:t>6 - CADASTRO DE MOVIMENTAÇÃO</w:t>
+      </w:r>
+    </w:p>
+    <w:p>
+      <w:pPr>
+        <w:rPr>
+          <w:sz w:val="20"/>
+          <w:szCs w:val="20"/>
+        </w:rPr>
+      </w:pPr>
     </w:p>
     <w:p>
       <w:pPr>
@@ -712,19 +605,17 @@
           <w:ilvl w:val="0"/>
           <w:numId w:val="6"/>
         </w:numPr>
-        <w:ind w:left="720" w:hanging="360"/>
-        <w:rPr>
-          <w:sz w:val="20"/>
-          <w:szCs w:val="20"/>
-        </w:rPr>
-      </w:pPr>
-      <w:r>
-        <w:rPr>
-          <w:sz w:val="20"/>
-          <w:szCs w:val="20"/>
-          <w:rtl w:val="0"/>
-        </w:rPr>
-        <w:t xml:space="preserve">Registrar as movimentações de combustível, incluindo informações como data, quantidade de combustível e bomba de combustível utilizada.</w:t>
+        <w:rPr>
+          <w:sz w:val="20"/>
+          <w:szCs w:val="20"/>
+        </w:rPr>
+      </w:pPr>
+      <w:r>
+        <w:rPr>
+          <w:sz w:val="20"/>
+          <w:szCs w:val="20"/>
+        </w:rPr>
+        <w:t>Registrar as movimentações de combustível, incluindo informações como data, quantidade de combustível e bomba de combustível utilizada.</w:t>
       </w:r>
     </w:p>
     <w:p>
@@ -733,19 +624,17 @@
           <w:ilvl w:val="0"/>
           <w:numId w:val="6"/>
         </w:numPr>
-        <w:ind w:left="720" w:hanging="360"/>
-        <w:rPr>
-          <w:sz w:val="20"/>
-          <w:szCs w:val="20"/>
-        </w:rPr>
-      </w:pPr>
-      <w:r>
-        <w:rPr>
-          <w:sz w:val="20"/>
-          <w:szCs w:val="20"/>
-          <w:rtl w:val="0"/>
-        </w:rPr>
-        <w:t xml:space="preserve">Permitir a criação, edição e exclusão de registros de movimentações.</w:t>
+        <w:rPr>
+          <w:sz w:val="20"/>
+          <w:szCs w:val="20"/>
+        </w:rPr>
+      </w:pPr>
+      <w:r>
+        <w:rPr>
+          <w:sz w:val="20"/>
+          <w:szCs w:val="20"/>
+        </w:rPr>
+        <w:t>Permitir a criação, edição e exclusão de registros de movimentações.</w:t>
       </w:r>
     </w:p>
     <w:p>
@@ -754,19 +643,17 @@
           <w:ilvl w:val="0"/>
           <w:numId w:val="6"/>
         </w:numPr>
-        <w:ind w:left="720" w:hanging="360"/>
-        <w:rPr>
-          <w:sz w:val="20"/>
-          <w:szCs w:val="20"/>
-        </w:rPr>
-      </w:pPr>
-      <w:r>
-        <w:rPr>
-          <w:sz w:val="20"/>
-          <w:szCs w:val="20"/>
-          <w:rtl w:val="0"/>
-        </w:rPr>
-        <w:t xml:space="preserve">Visualizar o histórico de movimentações de combustível.</w:t>
+        <w:rPr>
+          <w:sz w:val="20"/>
+          <w:szCs w:val="20"/>
+        </w:rPr>
+      </w:pPr>
+      <w:r>
+        <w:rPr>
+          <w:sz w:val="20"/>
+          <w:szCs w:val="20"/>
+        </w:rPr>
+        <w:t>Visualizar o histórico de movimentações de combustível.</w:t>
       </w:r>
     </w:p>
     <w:p>
@@ -775,59 +662,54 @@
           <w:ilvl w:val="0"/>
           <w:numId w:val="6"/>
         </w:numPr>
-        <w:ind w:left="720" w:hanging="360"/>
-        <w:rPr>
-          <w:sz w:val="20"/>
-          <w:szCs w:val="20"/>
-        </w:rPr>
-      </w:pPr>
-      <w:r>
-        <w:rPr>
-          <w:sz w:val="20"/>
-          <w:szCs w:val="20"/>
-          <w:rtl w:val="0"/>
-        </w:rPr>
-        <w:t xml:space="preserve">Gerar relatórios de movimentações por período, tipo de combustível, bomba de combustível, etc.</w:t>
+        <w:rPr>
+          <w:sz w:val="20"/>
+          <w:szCs w:val="20"/>
+        </w:rPr>
+      </w:pPr>
+      <w:r>
+        <w:rPr>
+          <w:sz w:val="20"/>
+          <w:szCs w:val="20"/>
+        </w:rPr>
+        <w:t xml:space="preserve">Gerar relatórios de movimentações por período, tipo de combustível, bomba de </w:t>
+      </w:r>
+      <w:r>
+        <w:rPr>
+          <w:sz w:val="20"/>
+          <w:szCs w:val="20"/>
+        </w:rPr>
+        <w:t>combustível etc.</w:t>
       </w:r>
       <w:r>
         <w:br w:type="page"/>
       </w:r>
-      <w:r>
-        <w:rPr>
-          <w:rtl w:val="0"/>
-        </w:rPr>
-      </w:r>
-    </w:p>
-    <w:p>
-      <w:pPr>
-        <w:rPr>
-          <w:b w:val="1"/>
-          <w:sz w:val="20"/>
-          <w:szCs w:val="20"/>
-        </w:rPr>
-      </w:pPr>
-      <w:r>
-        <w:rPr>
-          <w:b w:val="1"/>
-          <w:sz w:val="20"/>
-          <w:szCs w:val="20"/>
-          <w:rtl w:val="0"/>
-        </w:rPr>
-        <w:t xml:space="preserve">6 - CADASTRO DE FUNCIONÁRIO</w:t>
-      </w:r>
-    </w:p>
-    <w:p>
-      <w:pPr>
-        <w:rPr>
-          <w:sz w:val="20"/>
-          <w:szCs w:val="20"/>
-        </w:rPr>
-      </w:pPr>
-      <w:r>
-        <w:rPr>
-          <w:rtl w:val="0"/>
-        </w:rPr>
-      </w:r>
+    </w:p>
+    <w:p>
+      <w:pPr>
+        <w:rPr>
+          <w:b/>
+          <w:sz w:val="20"/>
+          <w:szCs w:val="20"/>
+        </w:rPr>
+      </w:pPr>
+      <w:r>
+        <w:rPr>
+          <w:b/>
+          <w:sz w:val="20"/>
+          <w:szCs w:val="20"/>
+        </w:rPr>
+        <w:lastRenderedPageBreak/>
+        <w:t>7 - CADASTRO DE FUNCIONÁRIO</w:t>
+      </w:r>
+    </w:p>
+    <w:p>
+      <w:pPr>
+        <w:rPr>
+          <w:sz w:val="20"/>
+          <w:szCs w:val="20"/>
+        </w:rPr>
+      </w:pPr>
     </w:p>
     <w:p>
       <w:pPr>
@@ -835,19 +717,17 @@
           <w:ilvl w:val="0"/>
           <w:numId w:val="5"/>
         </w:numPr>
-        <w:ind w:left="720" w:hanging="360"/>
-        <w:rPr>
-          <w:sz w:val="20"/>
-          <w:szCs w:val="20"/>
-        </w:rPr>
-      </w:pPr>
-      <w:r>
-        <w:rPr>
-          <w:sz w:val="20"/>
-          <w:szCs w:val="20"/>
-          <w:rtl w:val="0"/>
-        </w:rPr>
-        <w:t xml:space="preserve">Registrar e gerenciar informações dos funcionários, como nome e CPF.</w:t>
+        <w:rPr>
+          <w:sz w:val="20"/>
+          <w:szCs w:val="20"/>
+        </w:rPr>
+      </w:pPr>
+      <w:r>
+        <w:rPr>
+          <w:sz w:val="20"/>
+          <w:szCs w:val="20"/>
+        </w:rPr>
+        <w:t>Registrar e gerenciar informações dos funcionários, como nome e CPF.</w:t>
       </w:r>
     </w:p>
     <w:p>
@@ -856,19 +736,17 @@
           <w:ilvl w:val="0"/>
           <w:numId w:val="5"/>
         </w:numPr>
-        <w:ind w:left="720" w:hanging="360"/>
-        <w:rPr>
-          <w:sz w:val="20"/>
-          <w:szCs w:val="20"/>
-        </w:rPr>
-      </w:pPr>
-      <w:r>
-        <w:rPr>
-          <w:sz w:val="20"/>
-          <w:szCs w:val="20"/>
-          <w:rtl w:val="0"/>
-        </w:rPr>
-        <w:t xml:space="preserve">Permitir a criação, edição e exclusão de registros de funcionários.</w:t>
+        <w:rPr>
+          <w:sz w:val="20"/>
+          <w:szCs w:val="20"/>
+        </w:rPr>
+      </w:pPr>
+      <w:r>
+        <w:rPr>
+          <w:sz w:val="20"/>
+          <w:szCs w:val="20"/>
+        </w:rPr>
+        <w:t>Permitir a criação, edição e exclusão de registros de funcionários.</w:t>
       </w:r>
     </w:p>
     <w:p>
@@ -877,24 +755,17 @@
           <w:ilvl w:val="0"/>
           <w:numId w:val="5"/>
         </w:numPr>
-        <w:ind w:left="720" w:hanging="360"/>
-        <w:rPr>
-          <w:sz w:val="20"/>
-          <w:szCs w:val="20"/>
-        </w:rPr>
-      </w:pPr>
-      <w:r>
-        <w:rPr>
-          <w:sz w:val="20"/>
-          <w:szCs w:val="20"/>
-          <w:rtl w:val="0"/>
-        </w:rPr>
-        <w:t xml:space="preserve">Visualizar uma lista de funcionários cadastrados.</w:t>
-      </w:r>
-      <w:r>
-        <w:rPr>
-          <w:rtl w:val="0"/>
-        </w:rPr>
+        <w:rPr>
+          <w:sz w:val="20"/>
+          <w:szCs w:val="20"/>
+        </w:rPr>
+      </w:pPr>
+      <w:r>
+        <w:rPr>
+          <w:sz w:val="20"/>
+          <w:szCs w:val="20"/>
+        </w:rPr>
+        <w:t>Visualizar uma lista de funcionários cadastrados.</w:t>
       </w:r>
     </w:p>
     <w:p>
@@ -903,67 +774,61 @@
           <w:ilvl w:val="0"/>
           <w:numId w:val="5"/>
         </w:numPr>
-        <w:ind w:left="720" w:hanging="360"/>
-        <w:rPr>
-          <w:sz w:val="20"/>
-          <w:szCs w:val="20"/>
-          <w:u w:val="none"/>
-        </w:rPr>
-      </w:pPr>
-      <w:r>
-        <w:rPr>
-          <w:sz w:val="20"/>
-          <w:szCs w:val="20"/>
-          <w:rtl w:val="0"/>
-        </w:rPr>
-        <w:t xml:space="preserve">Associar funcionários a fornecedores</w:t>
+        <w:rPr>
+          <w:sz w:val="20"/>
+          <w:szCs w:val="20"/>
+        </w:rPr>
+      </w:pPr>
+      <w:r>
+        <w:rPr>
+          <w:sz w:val="20"/>
+          <w:szCs w:val="20"/>
+        </w:rPr>
+        <w:t>Associar funcionários a fornecedores</w:t>
       </w:r>
       <w:r>
         <w:br w:type="page"/>
       </w:r>
-      <w:r>
-        <w:rPr>
-          <w:rtl w:val="0"/>
-        </w:rPr>
-      </w:r>
-    </w:p>
-    <w:p>
-      <w:pPr>
-        <w:ind w:left="0" w:firstLine="0"/>
+    </w:p>
+    <w:p>
+      <w:pPr>
         <w:jc w:val="center"/>
         <w:rPr>
-          <w:b w:val="1"/>
-          <w:sz w:val="20"/>
-          <w:szCs w:val="20"/>
-        </w:rPr>
-      </w:pPr>
-      <w:r>
-        <w:rPr>
-          <w:b w:val="1"/>
-          <w:sz w:val="20"/>
-          <w:szCs w:val="20"/>
-          <w:rtl w:val="0"/>
-        </w:rPr>
-        <w:t xml:space="preserve">Requisitos não Funcionais</w:t>
-      </w:r>
-    </w:p>
-    <w:p>
-      <w:pPr>
-        <w:ind w:left="0" w:firstLine="0"/>
-        <w:rPr>
-          <w:sz w:val="20"/>
-          <w:szCs w:val="20"/>
-        </w:rPr>
-      </w:pPr>
-      <w:r>
-        <w:rPr>
-          <w:rtl w:val="0"/>
-        </w:rPr>
-      </w:r>
-    </w:p>
-    <w:p>
-      <w:pPr>
-        <w:ind w:left="0" w:firstLine="0"/>
+          <w:b/>
+          <w:sz w:val="20"/>
+          <w:szCs w:val="20"/>
+        </w:rPr>
+      </w:pPr>
+      <w:r>
+        <w:rPr>
+          <w:b/>
+          <w:sz w:val="20"/>
+          <w:szCs w:val="20"/>
+        </w:rPr>
+        <w:lastRenderedPageBreak/>
+        <w:t xml:space="preserve">Requisitos </w:t>
+      </w:r>
+      <w:proofErr w:type="gramStart"/>
+      <w:r>
+        <w:rPr>
+          <w:b/>
+          <w:sz w:val="20"/>
+          <w:szCs w:val="20"/>
+        </w:rPr>
+        <w:t>não Funcionais</w:t>
+      </w:r>
+      <w:proofErr w:type="gramEnd"/>
+    </w:p>
+    <w:p>
+      <w:pPr>
+        <w:rPr>
+          <w:sz w:val="20"/>
+          <w:szCs w:val="20"/>
+        </w:rPr>
+      </w:pPr>
+    </w:p>
+    <w:p>
+      <w:pPr>
         <w:jc w:val="both"/>
         <w:rPr>
           <w:sz w:val="20"/>
@@ -972,40 +837,31 @@
       </w:pPr>
       <w:r>
         <w:rPr>
-          <w:b w:val="1"/>
-          <w:sz w:val="20"/>
-          <w:szCs w:val="20"/>
-          <w:rtl w:val="0"/>
-        </w:rPr>
-        <w:t xml:space="preserve">SEGURANÇA</w:t>
-      </w:r>
-      <w:r>
-        <w:rPr>
-          <w:sz w:val="20"/>
-          <w:szCs w:val="20"/>
-          <w:rtl w:val="0"/>
-        </w:rPr>
-        <w:t xml:space="preserve">: Garantir a segurança dos dados cadastrados, protegendo as informações confidenciais das empresas, fornecedores e movimentações de combustível. Isso pode incluir criptografia dos dados, controle de acesso baseado em funções, auditoria de registros e políticas de privacidade.</w:t>
-      </w:r>
-    </w:p>
-    <w:p>
-      <w:pPr>
-        <w:ind w:left="0" w:firstLine="0"/>
+          <w:b/>
+          <w:sz w:val="20"/>
+          <w:szCs w:val="20"/>
+        </w:rPr>
+        <w:t>SEGURANÇA</w:t>
+      </w:r>
+      <w:r>
+        <w:rPr>
+          <w:sz w:val="20"/>
+          <w:szCs w:val="20"/>
+        </w:rPr>
+        <w:t>: Garantir a segurança dos dados cadastrados, protegendo as informações confidenciais das empresas, fornecedores e movimentações de combustível. Isso pode incluir criptografia dos dados, controle de acesso baseado em funções, auditoria de registros e políticas de privacidade.</w:t>
+      </w:r>
+    </w:p>
+    <w:p>
+      <w:pPr>
         <w:jc w:val="both"/>
         <w:rPr>
           <w:sz w:val="20"/>
           <w:szCs w:val="20"/>
         </w:rPr>
       </w:pPr>
-      <w:r>
-        <w:rPr>
-          <w:rtl w:val="0"/>
-        </w:rPr>
-      </w:r>
-    </w:p>
-    <w:p>
-      <w:pPr>
-        <w:ind w:left="0" w:firstLine="0"/>
+    </w:p>
+    <w:p>
+      <w:pPr>
         <w:jc w:val="both"/>
         <w:rPr>
           <w:sz w:val="20"/>
@@ -1014,40 +870,31 @@
       </w:pPr>
       <w:r>
         <w:rPr>
-          <w:b w:val="1"/>
-          <w:sz w:val="20"/>
-          <w:szCs w:val="20"/>
-          <w:rtl w:val="0"/>
-        </w:rPr>
-        <w:t xml:space="preserve">DESEMPENHO</w:t>
-      </w:r>
-      <w:r>
-        <w:rPr>
-          <w:sz w:val="20"/>
-          <w:szCs w:val="20"/>
-          <w:rtl w:val="0"/>
-        </w:rPr>
-        <w:t xml:space="preserve">: O sistema deve ser capaz de lidar com um grande volume de registros de empresas, fornecedores, combustíveis, tipos de combustível, bombas de combustível e movimentações de forma eficiente e responsiva. Ele deve ser capaz de suportar um número significativo de usuários simultâneos sem degradar o desempenho.</w:t>
-      </w:r>
-    </w:p>
-    <w:p>
-      <w:pPr>
-        <w:ind w:left="0" w:firstLine="0"/>
+          <w:b/>
+          <w:sz w:val="20"/>
+          <w:szCs w:val="20"/>
+        </w:rPr>
+        <w:t>DESEMPENHO</w:t>
+      </w:r>
+      <w:r>
+        <w:rPr>
+          <w:sz w:val="20"/>
+          <w:szCs w:val="20"/>
+        </w:rPr>
+        <w:t>: O sistema deve ser capaz de lidar com um grande volume de registros de empresas, fornecedores, combustíveis, tipos de combustível, bombas de combustível e movimentações de forma eficiente e responsiva. Ele deve ser capaz de suportar um número significativo de usuários simultâneos sem degradar o desempenho.</w:t>
+      </w:r>
+    </w:p>
+    <w:p>
+      <w:pPr>
         <w:jc w:val="both"/>
         <w:rPr>
           <w:sz w:val="20"/>
           <w:szCs w:val="20"/>
         </w:rPr>
       </w:pPr>
-      <w:r>
-        <w:rPr>
-          <w:rtl w:val="0"/>
-        </w:rPr>
-      </w:r>
-    </w:p>
-    <w:p>
-      <w:pPr>
-        <w:ind w:left="0" w:firstLine="0"/>
+    </w:p>
+    <w:p>
+      <w:pPr>
         <w:jc w:val="both"/>
         <w:rPr>
           <w:sz w:val="20"/>
@@ -1056,40 +903,31 @@
       </w:pPr>
       <w:r>
         <w:rPr>
-          <w:b w:val="1"/>
-          <w:sz w:val="20"/>
-          <w:szCs w:val="20"/>
-          <w:rtl w:val="0"/>
-        </w:rPr>
-        <w:t xml:space="preserve">USABILIDADE</w:t>
-      </w:r>
-      <w:r>
-        <w:rPr>
-          <w:sz w:val="20"/>
-          <w:szCs w:val="20"/>
-          <w:rtl w:val="0"/>
-        </w:rPr>
-        <w:t xml:space="preserve">: O sistema deve ser intuitivo e fácil de usar, permitindo que os usuários realizem as tarefas de cadastro, edição, exclusão e visualização de forma rápida e eficiente. A interface deve ser amigável e ter uma navegação clara, com instruções claras sobre como realizar as operações.</w:t>
-      </w:r>
-    </w:p>
-    <w:p>
-      <w:pPr>
-        <w:ind w:left="0" w:firstLine="0"/>
+          <w:b/>
+          <w:sz w:val="20"/>
+          <w:szCs w:val="20"/>
+        </w:rPr>
+        <w:t>USABILIDADE</w:t>
+      </w:r>
+      <w:r>
+        <w:rPr>
+          <w:sz w:val="20"/>
+          <w:szCs w:val="20"/>
+        </w:rPr>
+        <w:t>: O sistema deve ser intuitivo e fácil de usar, permitindo que os usuários realizem as tarefas de cadastro, edição, exclusão e visualização de forma rápida e eficiente. A interface deve ser amigável e ter uma navegação clara, com instruções claras sobre como realizar as operações.</w:t>
+      </w:r>
+    </w:p>
+    <w:p>
+      <w:pPr>
         <w:jc w:val="both"/>
         <w:rPr>
           <w:sz w:val="20"/>
           <w:szCs w:val="20"/>
         </w:rPr>
       </w:pPr>
-      <w:r>
-        <w:rPr>
-          <w:rtl w:val="0"/>
-        </w:rPr>
-      </w:r>
-    </w:p>
-    <w:p>
-      <w:pPr>
-        <w:ind w:left="0" w:firstLine="0"/>
+    </w:p>
+    <w:p>
+      <w:pPr>
         <w:jc w:val="both"/>
         <w:rPr>
           <w:sz w:val="20"/>
@@ -1098,40 +936,31 @@
       </w:pPr>
       <w:r>
         <w:rPr>
-          <w:b w:val="1"/>
-          <w:sz w:val="20"/>
-          <w:szCs w:val="20"/>
-          <w:rtl w:val="0"/>
-        </w:rPr>
-        <w:t xml:space="preserve">CONFIABILIDADE</w:t>
-      </w:r>
-      <w:r>
-        <w:rPr>
-          <w:sz w:val="20"/>
-          <w:szCs w:val="20"/>
-          <w:rtl w:val="0"/>
-        </w:rPr>
-        <w:t xml:space="preserve">: O sistema deve ser confiável e estar disponível para uso durante a maior parte do tempo. Isso pode envolver a implementação de redundância de servidores, backups regulares dos dados e mecanismos de recuperação de falhas.</w:t>
-      </w:r>
-    </w:p>
-    <w:p>
-      <w:pPr>
-        <w:ind w:left="0" w:firstLine="0"/>
+          <w:b/>
+          <w:sz w:val="20"/>
+          <w:szCs w:val="20"/>
+        </w:rPr>
+        <w:t>CONFIABILIDADE</w:t>
+      </w:r>
+      <w:r>
+        <w:rPr>
+          <w:sz w:val="20"/>
+          <w:szCs w:val="20"/>
+        </w:rPr>
+        <w:t>: O sistema deve ser confiável e estar disponível para uso durante a maior parte do tempo. Isso pode envolver a implementação de redundância de servidores, backups regulares dos dados e mecanismos de recuperação de falhas.</w:t>
+      </w:r>
+    </w:p>
+    <w:p>
+      <w:pPr>
         <w:jc w:val="both"/>
         <w:rPr>
           <w:sz w:val="20"/>
           <w:szCs w:val="20"/>
         </w:rPr>
       </w:pPr>
-      <w:r>
-        <w:rPr>
-          <w:rtl w:val="0"/>
-        </w:rPr>
-      </w:r>
-    </w:p>
-    <w:p>
-      <w:pPr>
-        <w:ind w:left="0" w:firstLine="0"/>
+    </w:p>
+    <w:p>
+      <w:pPr>
         <w:jc w:val="both"/>
         <w:rPr>
           <w:sz w:val="20"/>
@@ -1140,40 +969,31 @@
       </w:pPr>
       <w:r>
         <w:rPr>
-          <w:b w:val="1"/>
-          <w:sz w:val="20"/>
-          <w:szCs w:val="20"/>
-          <w:rtl w:val="0"/>
-        </w:rPr>
-        <w:t xml:space="preserve">ESCALABILIDADE</w:t>
-      </w:r>
-      <w:r>
-        <w:rPr>
-          <w:sz w:val="20"/>
-          <w:szCs w:val="20"/>
-          <w:rtl w:val="0"/>
-        </w:rPr>
-        <w:t xml:space="preserve">: O sistema deve ser projetado para lidar com o crescimento futuro, permitindo o aumento da quantidade de registros e do número de usuários sem comprometer o desempenho. Isso pode incluir o uso de tecnologias escaláveis, como bancos de dados distribuídos e balanceamento de carga.</w:t>
-      </w:r>
-    </w:p>
-    <w:p>
-      <w:pPr>
-        <w:ind w:left="0" w:firstLine="0"/>
+          <w:b/>
+          <w:sz w:val="20"/>
+          <w:szCs w:val="20"/>
+        </w:rPr>
+        <w:t>ESCALABILIDADE</w:t>
+      </w:r>
+      <w:r>
+        <w:rPr>
+          <w:sz w:val="20"/>
+          <w:szCs w:val="20"/>
+        </w:rPr>
+        <w:t>: O sistema deve ser projetado para lidar com o crescimento futuro, permitindo o aumento da quantidade de registros e do número de usuários sem comprometer o desempenho. Isso pode incluir o uso de tecnologias escaláveis, como bancos de dados distribuídos e balanceamento de carga.</w:t>
+      </w:r>
+    </w:p>
+    <w:p>
+      <w:pPr>
         <w:jc w:val="both"/>
         <w:rPr>
           <w:sz w:val="20"/>
           <w:szCs w:val="20"/>
         </w:rPr>
       </w:pPr>
-      <w:r>
-        <w:rPr>
-          <w:rtl w:val="0"/>
-        </w:rPr>
-      </w:r>
-    </w:p>
-    <w:p>
-      <w:pPr>
-        <w:ind w:left="0" w:firstLine="0"/>
+    </w:p>
+    <w:p>
+      <w:pPr>
         <w:jc w:val="both"/>
         <w:rPr>
           <w:sz w:val="20"/>
@@ -1182,40 +1002,31 @@
       </w:pPr>
       <w:r>
         <w:rPr>
-          <w:b w:val="1"/>
-          <w:sz w:val="20"/>
-          <w:szCs w:val="20"/>
-          <w:rtl w:val="0"/>
-        </w:rPr>
-        <w:t xml:space="preserve">INTEGRAÇÃO:</w:t>
-      </w:r>
-      <w:r>
-        <w:rPr>
-          <w:sz w:val="20"/>
-          <w:szCs w:val="20"/>
-          <w:rtl w:val="0"/>
+          <w:b/>
+          <w:sz w:val="20"/>
+          <w:szCs w:val="20"/>
+        </w:rPr>
+        <w:t>INTEGRAÇÃO:</w:t>
+      </w:r>
+      <w:r>
+        <w:rPr>
+          <w:sz w:val="20"/>
+          <w:szCs w:val="20"/>
         </w:rPr>
         <w:t xml:space="preserve"> O sistema deve ser capaz de se integrar com outros sistemas ou serviços externos, se necessário. Isso pode incluir integração com sistemas de pagamento, sistemas de contabilidade ou serviços de geolocalização, por exemplo.</w:t>
       </w:r>
     </w:p>
     <w:p>
       <w:pPr>
-        <w:ind w:left="0" w:firstLine="0"/>
         <w:jc w:val="both"/>
         <w:rPr>
           <w:sz w:val="20"/>
           <w:szCs w:val="20"/>
         </w:rPr>
       </w:pPr>
-      <w:r>
-        <w:rPr>
-          <w:rtl w:val="0"/>
-        </w:rPr>
-      </w:r>
-    </w:p>
-    <w:p>
-      <w:pPr>
-        <w:ind w:left="0" w:firstLine="0"/>
+    </w:p>
+    <w:p>
+      <w:pPr>
         <w:jc w:val="both"/>
         <w:rPr>
           <w:sz w:val="20"/>
@@ -1224,40 +1035,31 @@
       </w:pPr>
       <w:r>
         <w:rPr>
-          <w:b w:val="1"/>
-          <w:sz w:val="20"/>
-          <w:szCs w:val="20"/>
-          <w:rtl w:val="0"/>
-        </w:rPr>
-        <w:t xml:space="preserve">MANUTENÇÃO</w:t>
-      </w:r>
-      <w:r>
-        <w:rPr>
-          <w:sz w:val="20"/>
-          <w:szCs w:val="20"/>
-          <w:rtl w:val="0"/>
-        </w:rPr>
-        <w:t xml:space="preserve">: O sistema deve ser de fácil manutenção, permitindo atualizações, correções de bugs e melhorias no futuro. Ele deve ser modular, bem documentado e seguir boas práticas de desenvolvimento de software.</w:t>
-      </w:r>
-    </w:p>
-    <w:p>
-      <w:pPr>
-        <w:ind w:left="0" w:firstLine="0"/>
+          <w:b/>
+          <w:sz w:val="20"/>
+          <w:szCs w:val="20"/>
+        </w:rPr>
+        <w:t>MANUTENÇÃO</w:t>
+      </w:r>
+      <w:r>
+        <w:rPr>
+          <w:sz w:val="20"/>
+          <w:szCs w:val="20"/>
+        </w:rPr>
+        <w:t>: O sistema deve ser de fácil manutenção, permitindo atualizações, correções de bugs e melhorias no futuro. Ele deve ser modular, bem documentado e seguir boas práticas de desenvolvimento de software.</w:t>
+      </w:r>
+    </w:p>
+    <w:p>
+      <w:pPr>
         <w:jc w:val="both"/>
         <w:rPr>
           <w:sz w:val="20"/>
           <w:szCs w:val="20"/>
         </w:rPr>
       </w:pPr>
-      <w:r>
-        <w:rPr>
-          <w:rtl w:val="0"/>
-        </w:rPr>
-      </w:r>
-    </w:p>
-    <w:p>
-      <w:pPr>
-        <w:ind w:left="0" w:firstLine="0"/>
+    </w:p>
+    <w:p>
+      <w:pPr>
         <w:jc w:val="both"/>
         <w:rPr>
           <w:sz w:val="20"/>
@@ -1266,40 +1068,31 @@
       </w:pPr>
       <w:r>
         <w:rPr>
-          <w:b w:val="1"/>
-          <w:sz w:val="20"/>
-          <w:szCs w:val="20"/>
-          <w:rtl w:val="0"/>
-        </w:rPr>
-        <w:t xml:space="preserve">INTERNACIONALIZAÇÃO</w:t>
-      </w:r>
-      <w:r>
-        <w:rPr>
-          <w:sz w:val="20"/>
-          <w:szCs w:val="20"/>
-          <w:rtl w:val="0"/>
-        </w:rPr>
-        <w:t xml:space="preserve">: O sistema deve ser projetado para suportar diferentes idiomas e localizações. Isso pode incluir a capacidade de exibir informações em diferentes idiomas, formatos de data e moeda, de acordo com as preferências do usuário.</w:t>
-      </w:r>
-    </w:p>
-    <w:p>
-      <w:pPr>
-        <w:ind w:left="0" w:firstLine="0"/>
+          <w:b/>
+          <w:sz w:val="20"/>
+          <w:szCs w:val="20"/>
+        </w:rPr>
+        <w:t>INTERNACIONALIZAÇÃO</w:t>
+      </w:r>
+      <w:r>
+        <w:rPr>
+          <w:sz w:val="20"/>
+          <w:szCs w:val="20"/>
+        </w:rPr>
+        <w:t>: O sistema deve ser projetado para suportar diferentes idiomas e localizações. Isso pode incluir a capacidade de exibir informações em diferentes idiomas, formatos de data e moeda, de acordo com as preferências do usuário.</w:t>
+      </w:r>
+    </w:p>
+    <w:p>
+      <w:pPr>
         <w:jc w:val="both"/>
         <w:rPr>
           <w:sz w:val="20"/>
           <w:szCs w:val="20"/>
         </w:rPr>
       </w:pPr>
-      <w:r>
-        <w:rPr>
-          <w:rtl w:val="0"/>
-        </w:rPr>
-      </w:r>
-    </w:p>
-    <w:p>
-      <w:pPr>
-        <w:ind w:left="0" w:firstLine="0"/>
+    </w:p>
+    <w:p>
+      <w:pPr>
         <w:jc w:val="both"/>
         <w:rPr>
           <w:sz w:val="20"/>
@@ -1308,34 +1101,36 @@
       </w:pPr>
       <w:r>
         <w:rPr>
-          <w:b w:val="1"/>
-          <w:sz w:val="20"/>
-          <w:szCs w:val="20"/>
-          <w:rtl w:val="0"/>
-        </w:rPr>
-        <w:t xml:space="preserve">COMPLIANCE</w:t>
-      </w:r>
-      <w:r>
-        <w:rPr>
-          <w:sz w:val="20"/>
-          <w:szCs w:val="20"/>
-          <w:rtl w:val="0"/>
-        </w:rPr>
-        <w:t xml:space="preserve">: O sistema deve estar em conformidade com as leis e regulamentações relevantes, como proteção de dados, regulamentos fiscais e requisitos de segurança. Ele deve garantir que as informações sejam armazenadas e tratadas de acordo com as políticas e normas aplicáveis.</w:t>
+          <w:b/>
+          <w:sz w:val="20"/>
+          <w:szCs w:val="20"/>
+        </w:rPr>
+        <w:t>COMPLIANCE</w:t>
+      </w:r>
+      <w:r>
+        <w:rPr>
+          <w:sz w:val="20"/>
+          <w:szCs w:val="20"/>
+        </w:rPr>
+        <w:t>: O sistema deve estar em conformidade com as leis e regulamentações relevantes, como proteção de dados, regulamentos fiscais e requisitos de segurança. Ele deve garantir que as informações sejam armazenadas e tratadas de acordo com as políticas e normas aplicáveis.</w:t>
       </w:r>
     </w:p>
     <w:sectPr>
-      <w:pgSz w:h="16834" w:w="11909" w:orient="portrait"/>
-      <w:pgMar w:bottom="1440" w:top="1440" w:left="1440" w:right="1440" w:header="720" w:footer="720"/>
+      <w:pgSz w:w="11909" w:h="16834"/>
+      <w:pgMar w:top="1440" w:right="1440" w:bottom="1440" w:left="1440" w:header="720" w:footer="720" w:gutter="0"/>
       <w:pgNumType w:start="1"/>
+      <w:cols w:space="720"/>
     </w:sectPr>
   </w:body>
 </w:document>
 </file>
 
 <file path=word/numbering.xml><?xml version="1.0" encoding="utf-8"?>
-<w:numbering xmlns:mc="http://schemas.openxmlformats.org/markup-compatibility/2006" xmlns:o="urn:schemas-microsoft-com:office:office" xmlns:r="http://schemas.openxmlformats.org/officeDocument/2006/relationships" xmlns:m="http://schemas.openxmlformats.org/officeDocument/2006/math" xmlns:v="urn:schemas-microsoft-com:vml" xmlns:wp="http://schemas.openxmlformats.org/drawingml/2006/wordprocessingDrawing" xmlns:w10="urn:schemas-microsoft-com:office:word" xmlns:w="http://schemas.openxmlformats.org/wordprocessingml/2006/main" xmlns:wne="http://schemas.microsoft.com/office/word/2006/wordml" xmlns:sl="http://schemas.openxmlformats.org/schemaLibrary/2006/main" xmlns:a="http://schemas.openxmlformats.org/drawingml/2006/main" xmlns:pic="http://schemas.openxmlformats.org/drawingml/2006/picture" xmlns:c="http://schemas.openxmlformats.org/drawingml/2006/chart" xmlns:lc="http://schemas.openxmlformats.org/drawingml/2006/lockedCanvas" xmlns:dgm="http://schemas.openxmlformats.org/drawingml/2006/diagram" xmlns:wps="http://schemas.microsoft.com/office/word/2010/wordprocessingShape" xmlns:wpg="http://schemas.microsoft.com/office/word/2010/wordprocessingGroup" xmlns:w14="http://schemas.microsoft.com/office/word/2010/wordml" xmlns:w15="http://schemas.microsoft.com/office/word/2012/wordml">
-  <w:abstractNum w:abstractNumId="1">
+<w:numbering xmlns:wpc="http://schemas.microsoft.com/office/word/2010/wordprocessingCanvas" xmlns:cx="http://schemas.microsoft.com/office/drawing/2014/chartex" xmlns:cx1="http://schemas.microsoft.com/office/drawing/2015/9/8/chartex" xmlns:cx2="http://schemas.microsoft.com/office/drawing/2015/10/21/chartex" xmlns:cx3="http://schemas.microsoft.com/office/drawing/2016/5/9/chartex" xmlns:cx4="http://schemas.microsoft.com/office/drawing/2016/5/10/chartex" xmlns:cx5="http://schemas.microsoft.com/office/drawing/2016/5/11/chartex" xmlns:cx6="http://schemas.microsoft.com/office/drawing/2016/5/12/chartex" xmlns:cx7="http://schemas.microsoft.com/office/drawing/2016/5/13/chartex" xmlns:cx8="http://schemas.microsoft.com/office/drawing/2016/5/14/chartex" xmlns:mc="http://schemas.openxmlformats.org/markup-compatibility/2006" xmlns:aink="http://schemas.microsoft.com/office/drawing/2016/ink" xmlns:am3d="http://schemas.microsoft.com/office/drawing/2017/model3d" xmlns:o="urn:schemas-microsoft-com:office:office" xmlns:oel="http://schemas.microsoft.com/office/2019/extlst" xmlns:r="http://schemas.openxmlformats.org/officeDocument/2006/relationships" xmlns:m="http://schemas.openxmlformats.org/officeDocument/2006/math" xmlns:v="urn:schemas-microsoft-com:vml" xmlns:wp14="http://schemas.microsoft.com/office/word/2010/wordprocessingDrawing" xmlns:wp="http://schemas.openxmlformats.org/drawingml/2006/wordprocessingDrawing" xmlns:w10="urn:schemas-microsoft-com:office:word" xmlns:w="http://schemas.openxmlformats.org/wordprocessingml/2006/main" xmlns:w14="http://schemas.microsoft.com/office/word/2010/wordml" xmlns:w15="http://schemas.microsoft.com/office/word/2012/wordml" xmlns:w16cex="http://schemas.microsoft.com/office/word/2018/wordml/cex" xmlns:w16cid="http://schemas.microsoft.com/office/word/2016/wordml/cid" xmlns:w16="http://schemas.microsoft.com/office/word/2018/wordml" xmlns:w16du="http://schemas.microsoft.com/office/word/2023/wordml/word16du" xmlns:w16sdtdh="http://schemas.microsoft.com/office/word/2020/wordml/sdtdatahash" xmlns:w16se="http://schemas.microsoft.com/office/word/2015/wordml/symex" xmlns:wpg="http://schemas.microsoft.com/office/word/2010/wordprocessingGroup" xmlns:wpi="http://schemas.microsoft.com/office/word/2010/wordprocessingInk" xmlns:wne="http://schemas.microsoft.com/office/word/2006/wordml" xmlns:wps="http://schemas.microsoft.com/office/word/2010/wordprocessingShape" mc:Ignorable="w14 w15 w16se w16cid w16 w16cex w16sdtdh wp14">
+  <w:abstractNum w:abstractNumId="0" w15:restartNumberingAfterBreak="0">
+    <w:nsid w:val="06B44EF2"/>
+    <w:multiLevelType w:val="multilevel"/>
+    <w:tmpl w:val="AA76FD46"/>
     <w:lvl w:ilvl="0">
       <w:start w:val="1"/>
       <w:numFmt w:val="upperLetter"/>
@@ -1445,7 +1240,10 @@
       </w:rPr>
     </w:lvl>
   </w:abstractNum>
-  <w:abstractNum w:abstractNumId="2">
+  <w:abstractNum w:abstractNumId="1" w15:restartNumberingAfterBreak="0">
+    <w:nsid w:val="177C2FAB"/>
+    <w:multiLevelType w:val="multilevel"/>
+    <w:tmpl w:val="D3283A80"/>
     <w:lvl w:ilvl="0">
       <w:start w:val="1"/>
       <w:numFmt w:val="upperLetter"/>
@@ -1555,7 +1353,10 @@
       </w:rPr>
     </w:lvl>
   </w:abstractNum>
-  <w:abstractNum w:abstractNumId="3">
+  <w:abstractNum w:abstractNumId="2" w15:restartNumberingAfterBreak="0">
+    <w:nsid w:val="264F5AA8"/>
+    <w:multiLevelType w:val="multilevel"/>
+    <w:tmpl w:val="48DA5A00"/>
     <w:lvl w:ilvl="0">
       <w:start w:val="1"/>
       <w:numFmt w:val="upperLetter"/>
@@ -1665,7 +1466,10 @@
       </w:rPr>
     </w:lvl>
   </w:abstractNum>
-  <w:abstractNum w:abstractNumId="4">
+  <w:abstractNum w:abstractNumId="3" w15:restartNumberingAfterBreak="0">
+    <w:nsid w:val="4F2B6453"/>
+    <w:multiLevelType w:val="multilevel"/>
+    <w:tmpl w:val="44B43FC2"/>
     <w:lvl w:ilvl="0">
       <w:start w:val="1"/>
       <w:numFmt w:val="upperLetter"/>
@@ -1775,7 +1579,10 @@
       </w:rPr>
     </w:lvl>
   </w:abstractNum>
-  <w:abstractNum w:abstractNumId="5">
+  <w:abstractNum w:abstractNumId="4" w15:restartNumberingAfterBreak="0">
+    <w:nsid w:val="61373FEC"/>
+    <w:multiLevelType w:val="multilevel"/>
+    <w:tmpl w:val="18B41F6A"/>
     <w:lvl w:ilvl="0">
       <w:start w:val="1"/>
       <w:numFmt w:val="upperLetter"/>
@@ -1885,7 +1692,10 @@
       </w:rPr>
     </w:lvl>
   </w:abstractNum>
-  <w:abstractNum w:abstractNumId="6">
+  <w:abstractNum w:abstractNumId="5" w15:restartNumberingAfterBreak="0">
+    <w:nsid w:val="7ADB69B1"/>
+    <w:multiLevelType w:val="multilevel"/>
+    <w:tmpl w:val="FF420C64"/>
     <w:lvl w:ilvl="0">
       <w:start w:val="1"/>
       <w:numFmt w:val="upperLetter"/>
@@ -1995,7 +1805,10 @@
       </w:rPr>
     </w:lvl>
   </w:abstractNum>
-  <w:abstractNum w:abstractNumId="7">
+  <w:abstractNum w:abstractNumId="6" w15:restartNumberingAfterBreak="0">
+    <w:nsid w:val="7D4F1E8E"/>
+    <w:multiLevelType w:val="multilevel"/>
+    <w:tmpl w:val="B2BEC526"/>
     <w:lvl w:ilvl="0">
       <w:start w:val="1"/>
       <w:numFmt w:val="upperLetter"/>
@@ -2105,39 +1918,39 @@
       </w:rPr>
     </w:lvl>
   </w:abstractNum>
-  <w:num w:numId="1">
+  <w:num w:numId="1" w16cid:durableId="711612793">
+    <w:abstractNumId w:val="3"/>
+  </w:num>
+  <w:num w:numId="2" w16cid:durableId="1443843485">
+    <w:abstractNumId w:val="4"/>
+  </w:num>
+  <w:num w:numId="3" w16cid:durableId="222644408">
+    <w:abstractNumId w:val="2"/>
+  </w:num>
+  <w:num w:numId="4" w16cid:durableId="2057509729">
+    <w:abstractNumId w:val="5"/>
+  </w:num>
+  <w:num w:numId="5" w16cid:durableId="591550487">
+    <w:abstractNumId w:val="6"/>
+  </w:num>
+  <w:num w:numId="6" w16cid:durableId="1133063953">
     <w:abstractNumId w:val="1"/>
   </w:num>
-  <w:num w:numId="2">
-    <w:abstractNumId w:val="2"/>
-  </w:num>
-  <w:num w:numId="3">
-    <w:abstractNumId w:val="3"/>
-  </w:num>
-  <w:num w:numId="4">
-    <w:abstractNumId w:val="4"/>
-  </w:num>
-  <w:num w:numId="5">
-    <w:abstractNumId w:val="5"/>
-  </w:num>
-  <w:num w:numId="6">
-    <w:abstractNumId w:val="6"/>
-  </w:num>
-  <w:num w:numId="7">
-    <w:abstractNumId w:val="7"/>
+  <w:num w:numId="7" w16cid:durableId="909922852">
+    <w:abstractNumId w:val="0"/>
   </w:num>
 </w:numbering>
 </file>
 
 <file path=word/styles.xml><?xml version="1.0" encoding="utf-8"?>
-<w:styles xmlns:mc="http://schemas.openxmlformats.org/markup-compatibility/2006" xmlns:o="urn:schemas-microsoft-com:office:office" xmlns:r="http://schemas.openxmlformats.org/officeDocument/2006/relationships" xmlns:m="http://schemas.openxmlformats.org/officeDocument/2006/math" xmlns:v="urn:schemas-microsoft-com:vml" xmlns:wp="http://schemas.openxmlformats.org/drawingml/2006/wordprocessingDrawing" xmlns:w10="urn:schemas-microsoft-com:office:word" xmlns:w="http://schemas.openxmlformats.org/wordprocessingml/2006/main" xmlns:wne="http://schemas.microsoft.com/office/word/2006/wordml" xmlns:sl="http://schemas.openxmlformats.org/schemaLibrary/2006/main" xmlns:a="http://schemas.openxmlformats.org/drawingml/2006/main" xmlns:pic="http://schemas.openxmlformats.org/drawingml/2006/picture" xmlns:c="http://schemas.openxmlformats.org/drawingml/2006/chart" xmlns:lc="http://schemas.openxmlformats.org/drawingml/2006/lockedCanvas" xmlns:dgm="http://schemas.openxmlformats.org/drawingml/2006/diagram" xmlns:wps="http://schemas.microsoft.com/office/word/2010/wordprocessingShape" xmlns:wpg="http://schemas.microsoft.com/office/word/2010/wordprocessingGroup" xmlns:w14="http://schemas.microsoft.com/office/word/2010/wordml" xmlns:w15="http://schemas.microsoft.com/office/word/2012/wordml">
+<w:styles xmlns:mc="http://schemas.openxmlformats.org/markup-compatibility/2006" xmlns:r="http://schemas.openxmlformats.org/officeDocument/2006/relationships" xmlns:w="http://schemas.openxmlformats.org/wordprocessingml/2006/main" xmlns:w14="http://schemas.microsoft.com/office/word/2010/wordml" xmlns:w15="http://schemas.microsoft.com/office/word/2012/wordml" xmlns:w16cex="http://schemas.microsoft.com/office/word/2018/wordml/cex" xmlns:w16cid="http://schemas.microsoft.com/office/word/2016/wordml/cid" xmlns:w16="http://schemas.microsoft.com/office/word/2018/wordml" xmlns:w16sdtdh="http://schemas.microsoft.com/office/word/2020/wordml/sdtdatahash" xmlns:w16se="http://schemas.microsoft.com/office/word/2015/wordml/symex" mc:Ignorable="w14 w15 w16se w16cid w16 w16cex w16sdtdh">
   <w:docDefaults>
     <w:rPrDefault>
       <w:rPr>
-        <w:rFonts w:ascii="Arial" w:cs="Arial" w:eastAsia="Arial" w:hAnsi="Arial"/>
+        <w:rFonts w:ascii="Arial" w:eastAsia="Arial" w:hAnsi="Arial" w:cs="Arial"/>
         <w:sz w:val="22"/>
         <w:szCs w:val="22"/>
-        <w:lang w:val="pt_BR"/>
+        <w:lang w:val="pt-BR" w:eastAsia="pt-BR" w:bidi="ar-SA"/>
       </w:rPr>
     </w:rPrDefault>
     <w:pPrDefault>
@@ -2146,69 +1959,457 @@
       </w:pPr>
     </w:pPrDefault>
   </w:docDefaults>
-  <w:style w:type="paragraph" w:styleId="Normal" w:default="1">
-    <w:name w:val="normal"/>
+  <w:latentStyles w:defLockedState="0" w:defUIPriority="99" w:defSemiHidden="0" w:defUnhideWhenUsed="0" w:defQFormat="0" w:count="376">
+    <w:lsdException w:name="Normal" w:uiPriority="0" w:qFormat="1"/>
+    <w:lsdException w:name="heading 1" w:uiPriority="9" w:qFormat="1"/>
+    <w:lsdException w:name="heading 2" w:semiHidden="1" w:uiPriority="9" w:unhideWhenUsed="1" w:qFormat="1"/>
+    <w:lsdException w:name="heading 3" w:semiHidden="1" w:uiPriority="9" w:unhideWhenUsed="1" w:qFormat="1"/>
+    <w:lsdException w:name="heading 4" w:semiHidden="1" w:uiPriority="9" w:unhideWhenUsed="1" w:qFormat="1"/>
+    <w:lsdException w:name="heading 5" w:semiHidden="1" w:uiPriority="9" w:unhideWhenUsed="1" w:qFormat="1"/>
+    <w:lsdException w:name="heading 6" w:semiHidden="1" w:uiPriority="9" w:unhideWhenUsed="1" w:qFormat="1"/>
+    <w:lsdException w:name="heading 7" w:semiHidden="1" w:uiPriority="9" w:unhideWhenUsed="1" w:qFormat="1"/>
+    <w:lsdException w:name="heading 8" w:semiHidden="1" w:uiPriority="9" w:unhideWhenUsed="1" w:qFormat="1"/>
+    <w:lsdException w:name="heading 9" w:semiHidden="1" w:uiPriority="9" w:unhideWhenUsed="1" w:qFormat="1"/>
+    <w:lsdException w:name="index 1" w:semiHidden="1" w:unhideWhenUsed="1"/>
+    <w:lsdException w:name="index 2" w:semiHidden="1" w:unhideWhenUsed="1"/>
+    <w:lsdException w:name="index 3" w:semiHidden="1" w:unhideWhenUsed="1"/>
+    <w:lsdException w:name="index 4" w:semiHidden="1" w:unhideWhenUsed="1"/>
+    <w:lsdException w:name="index 5" w:semiHidden="1" w:unhideWhenUsed="1"/>
+    <w:lsdException w:name="index 6" w:semiHidden="1" w:unhideWhenUsed="1"/>
+    <w:lsdException w:name="index 7" w:semiHidden="1" w:unhideWhenUsed="1"/>
+    <w:lsdException w:name="index 8" w:semiHidden="1" w:unhideWhenUsed="1"/>
+    <w:lsdException w:name="index 9" w:semiHidden="1" w:unhideWhenUsed="1"/>
+    <w:lsdException w:name="toc 1" w:semiHidden="1" w:uiPriority="39" w:unhideWhenUsed="1"/>
+    <w:lsdException w:name="toc 2" w:semiHidden="1" w:uiPriority="39" w:unhideWhenUsed="1"/>
+    <w:lsdException w:name="toc 3" w:semiHidden="1" w:uiPriority="39" w:unhideWhenUsed="1"/>
+    <w:lsdException w:name="toc 4" w:semiHidden="1" w:uiPriority="39" w:unhideWhenUsed="1"/>
+    <w:lsdException w:name="toc 5" w:semiHidden="1" w:uiPriority="39" w:unhideWhenUsed="1"/>
+    <w:lsdException w:name="toc 6" w:semiHidden="1" w:uiPriority="39" w:unhideWhenUsed="1"/>
+    <w:lsdException w:name="toc 7" w:semiHidden="1" w:uiPriority="39" w:unhideWhenUsed="1"/>
+    <w:lsdException w:name="toc 8" w:semiHidden="1" w:uiPriority="39" w:unhideWhenUsed="1"/>
+    <w:lsdException w:name="toc 9" w:semiHidden="1" w:uiPriority="39" w:unhideWhenUsed="1"/>
+    <w:lsdException w:name="Normal Indent" w:semiHidden="1" w:unhideWhenUsed="1"/>
+    <w:lsdException w:name="footnote text" w:semiHidden="1" w:unhideWhenUsed="1"/>
+    <w:lsdException w:name="annotation text" w:semiHidden="1" w:unhideWhenUsed="1"/>
+    <w:lsdException w:name="header" w:semiHidden="1" w:unhideWhenUsed="1"/>
+    <w:lsdException w:name="footer" w:semiHidden="1" w:unhideWhenUsed="1"/>
+    <w:lsdException w:name="index heading" w:semiHidden="1" w:unhideWhenUsed="1"/>
+    <w:lsdException w:name="caption" w:semiHidden="1" w:uiPriority="35" w:unhideWhenUsed="1" w:qFormat="1"/>
+    <w:lsdException w:name="table of figures" w:semiHidden="1" w:unhideWhenUsed="1"/>
+    <w:lsdException w:name="envelope address" w:semiHidden="1" w:unhideWhenUsed="1"/>
+    <w:lsdException w:name="envelope return" w:semiHidden="1" w:unhideWhenUsed="1"/>
+    <w:lsdException w:name="footnote reference" w:semiHidden="1" w:unhideWhenUsed="1"/>
+    <w:lsdException w:name="annotation reference" w:semiHidden="1" w:unhideWhenUsed="1"/>
+    <w:lsdException w:name="line number" w:semiHidden="1" w:unhideWhenUsed="1"/>
+    <w:lsdException w:name="page number" w:semiHidden="1" w:unhideWhenUsed="1"/>
+    <w:lsdException w:name="endnote reference" w:semiHidden="1" w:unhideWhenUsed="1"/>
+    <w:lsdException w:name="endnote text" w:semiHidden="1" w:unhideWhenUsed="1"/>
+    <w:lsdException w:name="table of authorities" w:semiHidden="1" w:unhideWhenUsed="1"/>
+    <w:lsdException w:name="macro" w:semiHidden="1" w:unhideWhenUsed="1"/>
+    <w:lsdException w:name="toa heading" w:semiHidden="1" w:unhideWhenUsed="1"/>
+    <w:lsdException w:name="List" w:semiHidden="1" w:unhideWhenUsed="1"/>
+    <w:lsdException w:name="List Bullet" w:semiHidden="1" w:unhideWhenUsed="1"/>
+    <w:lsdException w:name="List Number" w:semiHidden="1" w:unhideWhenUsed="1"/>
+    <w:lsdException w:name="List 2" w:semiHidden="1" w:unhideWhenUsed="1"/>
+    <w:lsdException w:name="List 3" w:semiHidden="1" w:unhideWhenUsed="1"/>
+    <w:lsdException w:name="List 4" w:semiHidden="1" w:unhideWhenUsed="1"/>
+    <w:lsdException w:name="List 5" w:semiHidden="1" w:unhideWhenUsed="1"/>
+    <w:lsdException w:name="List Bullet 2" w:semiHidden="1" w:unhideWhenUsed="1"/>
+    <w:lsdException w:name="List Bullet 3" w:semiHidden="1" w:unhideWhenUsed="1"/>
+    <w:lsdException w:name="List Bullet 4" w:semiHidden="1" w:unhideWhenUsed="1"/>
+    <w:lsdException w:name="List Bullet 5" w:semiHidden="1" w:unhideWhenUsed="1"/>
+    <w:lsdException w:name="List Number 2" w:semiHidden="1" w:unhideWhenUsed="1"/>
+    <w:lsdException w:name="List Number 3" w:semiHidden="1" w:unhideWhenUsed="1"/>
+    <w:lsdException w:name="List Number 4" w:semiHidden="1" w:unhideWhenUsed="1"/>
+    <w:lsdException w:name="List Number 5" w:semiHidden="1" w:unhideWhenUsed="1"/>
+    <w:lsdException w:name="Title" w:uiPriority="10" w:qFormat="1"/>
+    <w:lsdException w:name="Closing" w:semiHidden="1" w:unhideWhenUsed="1"/>
+    <w:lsdException w:name="Signature" w:semiHidden="1" w:unhideWhenUsed="1"/>
+    <w:lsdException w:name="Default Paragraph Font" w:semiHidden="1" w:uiPriority="1" w:unhideWhenUsed="1"/>
+    <w:lsdException w:name="Body Text" w:semiHidden="1" w:unhideWhenUsed="1"/>
+    <w:lsdException w:name="Body Text Indent" w:semiHidden="1" w:unhideWhenUsed="1"/>
+    <w:lsdException w:name="List Continue" w:semiHidden="1" w:unhideWhenUsed="1"/>
+    <w:lsdException w:name="List Continue 2" w:semiHidden="1" w:unhideWhenUsed="1"/>
+    <w:lsdException w:name="List Continue 3" w:semiHidden="1" w:unhideWhenUsed="1"/>
+    <w:lsdException w:name="List Continue 4" w:semiHidden="1" w:unhideWhenUsed="1"/>
+    <w:lsdException w:name="List Continue 5" w:semiHidden="1" w:unhideWhenUsed="1"/>
+    <w:lsdException w:name="Message Header" w:semiHidden="1" w:unhideWhenUsed="1"/>
+    <w:lsdException w:name="Subtitle" w:uiPriority="11" w:qFormat="1"/>
+    <w:lsdException w:name="Salutation" w:semiHidden="1" w:unhideWhenUsed="1"/>
+    <w:lsdException w:name="Date" w:semiHidden="1" w:unhideWhenUsed="1"/>
+    <w:lsdException w:name="Body Text First Indent" w:semiHidden="1" w:unhideWhenUsed="1"/>
+    <w:lsdException w:name="Body Text First Indent 2" w:semiHidden="1" w:unhideWhenUsed="1"/>
+    <w:lsdException w:name="Note Heading" w:semiHidden="1" w:unhideWhenUsed="1"/>
+    <w:lsdException w:name="Body Text 2" w:semiHidden="1" w:unhideWhenUsed="1"/>
+    <w:lsdException w:name="Body Text 3" w:semiHidden="1" w:unhideWhenUsed="1"/>
+    <w:lsdException w:name="Body Text Indent 2" w:semiHidden="1" w:unhideWhenUsed="1"/>
+    <w:lsdException w:name="Body Text Indent 3" w:semiHidden="1" w:unhideWhenUsed="1"/>
+    <w:lsdException w:name="Block Text" w:semiHidden="1" w:unhideWhenUsed="1"/>
+    <w:lsdException w:name="Hyperlink" w:semiHidden="1" w:unhideWhenUsed="1"/>
+    <w:lsdException w:name="FollowedHyperlink" w:semiHidden="1" w:unhideWhenUsed="1"/>
+    <w:lsdException w:name="Strong" w:uiPriority="22" w:qFormat="1"/>
+    <w:lsdException w:name="Emphasis" w:uiPriority="20" w:qFormat="1"/>
+    <w:lsdException w:name="Document Map" w:semiHidden="1" w:unhideWhenUsed="1"/>
+    <w:lsdException w:name="Plain Text" w:semiHidden="1" w:unhideWhenUsed="1"/>
+    <w:lsdException w:name="E-mail Signature" w:semiHidden="1" w:unhideWhenUsed="1"/>
+    <w:lsdException w:name="HTML Top of Form" w:semiHidden="1" w:unhideWhenUsed="1"/>
+    <w:lsdException w:name="HTML Bottom of Form" w:semiHidden="1" w:unhideWhenUsed="1"/>
+    <w:lsdException w:name="Normal (Web)" w:semiHidden="1" w:unhideWhenUsed="1"/>
+    <w:lsdException w:name="HTML Acronym" w:semiHidden="1" w:unhideWhenUsed="1"/>
+    <w:lsdException w:name="HTML Address" w:semiHidden="1" w:unhideWhenUsed="1"/>
+    <w:lsdException w:name="HTML Cite" w:semiHidden="1" w:unhideWhenUsed="1"/>
+    <w:lsdException w:name="HTML Code" w:semiHidden="1" w:unhideWhenUsed="1"/>
+    <w:lsdException w:name="HTML Definition" w:semiHidden="1" w:unhideWhenUsed="1"/>
+    <w:lsdException w:name="HTML Keyboard" w:semiHidden="1" w:unhideWhenUsed="1"/>
+    <w:lsdException w:name="HTML Preformatted" w:semiHidden="1" w:unhideWhenUsed="1"/>
+    <w:lsdException w:name="HTML Sample" w:semiHidden="1" w:unhideWhenUsed="1"/>
+    <w:lsdException w:name="HTML Typewriter" w:semiHidden="1" w:unhideWhenUsed="1"/>
+    <w:lsdException w:name="HTML Variable" w:semiHidden="1" w:unhideWhenUsed="1"/>
+    <w:lsdException w:name="Normal Table" w:semiHidden="1" w:unhideWhenUsed="1"/>
+    <w:lsdException w:name="annotation subject" w:semiHidden="1" w:unhideWhenUsed="1"/>
+    <w:lsdException w:name="No List" w:semiHidden="1" w:unhideWhenUsed="1"/>
+    <w:lsdException w:name="Outline List 1" w:semiHidden="1" w:unhideWhenUsed="1"/>
+    <w:lsdException w:name="Outline List 2" w:semiHidden="1" w:unhideWhenUsed="1"/>
+    <w:lsdException w:name="Outline List 3" w:semiHidden="1" w:unhideWhenUsed="1"/>
+    <w:lsdException w:name="Table Simple 1" w:semiHidden="1" w:unhideWhenUsed="1"/>
+    <w:lsdException w:name="Table Simple 2" w:semiHidden="1" w:unhideWhenUsed="1"/>
+    <w:lsdException w:name="Table Simple 3" w:semiHidden="1" w:unhideWhenUsed="1"/>
+    <w:lsdException w:name="Table Classic 1" w:semiHidden="1" w:unhideWhenUsed="1"/>
+    <w:lsdException w:name="Table Classic 2" w:semiHidden="1" w:unhideWhenUsed="1"/>
+    <w:lsdException w:name="Table Classic 3" w:semiHidden="1" w:unhideWhenUsed="1"/>
+    <w:lsdException w:name="Table Classic 4" w:semiHidden="1" w:unhideWhenUsed="1"/>
+    <w:lsdException w:name="Table Colorful 1" w:semiHidden="1" w:unhideWhenUsed="1"/>
+    <w:lsdException w:name="Table Colorful 2" w:semiHidden="1" w:unhideWhenUsed="1"/>
+    <w:lsdException w:name="Table Colorful 3" w:semiHidden="1" w:unhideWhenUsed="1"/>
+    <w:lsdException w:name="Table Columns 1" w:semiHidden="1" w:unhideWhenUsed="1"/>
+    <w:lsdException w:name="Table Columns 2" w:semiHidden="1" w:unhideWhenUsed="1"/>
+    <w:lsdException w:name="Table Columns 3" w:semiHidden="1" w:unhideWhenUsed="1"/>
+    <w:lsdException w:name="Table Columns 4" w:semiHidden="1" w:unhideWhenUsed="1"/>
+    <w:lsdException w:name="Table Columns 5" w:semiHidden="1" w:unhideWhenUsed="1"/>
+    <w:lsdException w:name="Table Grid 1" w:semiHidden="1" w:unhideWhenUsed="1"/>
+    <w:lsdException w:name="Table Grid 2" w:semiHidden="1" w:unhideWhenUsed="1"/>
+    <w:lsdException w:name="Table Grid 3" w:semiHidden="1" w:unhideWhenUsed="1"/>
+    <w:lsdException w:name="Table Grid 4" w:semiHidden="1" w:unhideWhenUsed="1"/>
+    <w:lsdException w:name="Table Grid 5" w:semiHidden="1" w:unhideWhenUsed="1"/>
+    <w:lsdException w:name="Table Grid 6" w:semiHidden="1" w:unhideWhenUsed="1"/>
+    <w:lsdException w:name="Table Grid 7" w:semiHidden="1" w:unhideWhenUsed="1"/>
+    <w:lsdException w:name="Table Grid 8" w:semiHidden="1" w:unhideWhenUsed="1"/>
+    <w:lsdException w:name="Table List 1" w:semiHidden="1" w:unhideWhenUsed="1"/>
+    <w:lsdException w:name="Table List 2" w:semiHidden="1" w:unhideWhenUsed="1"/>
+    <w:lsdException w:name="Table List 3" w:semiHidden="1" w:unhideWhenUsed="1"/>
+    <w:lsdException w:name="Table List 4" w:semiHidden="1" w:unhideWhenUsed="1"/>
+    <w:lsdException w:name="Table List 5" w:semiHidden="1" w:unhideWhenUsed="1"/>
+    <w:lsdException w:name="Table List 6" w:semiHidden="1" w:unhideWhenUsed="1"/>
+    <w:lsdException w:name="Table List 7" w:semiHidden="1" w:unhideWhenUsed="1"/>
+    <w:lsdException w:name="Table List 8" w:semiHidden="1" w:unhideWhenUsed="1"/>
+    <w:lsdException w:name="Table 3D effects 1" w:semiHidden="1" w:unhideWhenUsed="1"/>
+    <w:lsdException w:name="Table 3D effects 2" w:semiHidden="1" w:unhideWhenUsed="1"/>
+    <w:lsdException w:name="Table 3D effects 3" w:semiHidden="1" w:unhideWhenUsed="1"/>
+    <w:lsdException w:name="Table Contemporary" w:semiHidden="1" w:unhideWhenUsed="1"/>
+    <w:lsdException w:name="Table Elegant" w:semiHidden="1" w:unhideWhenUsed="1"/>
+    <w:lsdException w:name="Table Professional" w:semiHidden="1" w:unhideWhenUsed="1"/>
+    <w:lsdException w:name="Table Subtle 1" w:semiHidden="1" w:unhideWhenUsed="1"/>
+    <w:lsdException w:name="Table Subtle 2" w:semiHidden="1" w:unhideWhenUsed="1"/>
+    <w:lsdException w:name="Table Web 1" w:semiHidden="1" w:unhideWhenUsed="1"/>
+    <w:lsdException w:name="Table Web 2" w:semiHidden="1" w:unhideWhenUsed="1"/>
+    <w:lsdException w:name="Table Web 3" w:semiHidden="1" w:unhideWhenUsed="1"/>
+    <w:lsdException w:name="Balloon Text" w:semiHidden="1" w:unhideWhenUsed="1"/>
+    <w:lsdException w:name="Table Grid" w:uiPriority="39"/>
+    <w:lsdException w:name="Table Theme" w:semiHidden="1" w:unhideWhenUsed="1"/>
+    <w:lsdException w:name="Placeholder Text" w:semiHidden="1"/>
+    <w:lsdException w:name="No Spacing" w:uiPriority="1" w:qFormat="1"/>
+    <w:lsdException w:name="Light Shading" w:uiPriority="60"/>
+    <w:lsdException w:name="Light List" w:uiPriority="61"/>
+    <w:lsdException w:name="Light Grid" w:uiPriority="62"/>
+    <w:lsdException w:name="Medium Shading 1" w:uiPriority="63"/>
+    <w:lsdException w:name="Medium Shading 2" w:uiPriority="64"/>
+    <w:lsdException w:name="Medium List 1" w:uiPriority="65"/>
+    <w:lsdException w:name="Medium List 2" w:uiPriority="66"/>
+    <w:lsdException w:name="Medium Grid 1" w:uiPriority="67"/>
+    <w:lsdException w:name="Medium Grid 2" w:uiPriority="68"/>
+    <w:lsdException w:name="Medium Grid 3" w:uiPriority="69"/>
+    <w:lsdException w:name="Dark List" w:uiPriority="70"/>
+    <w:lsdException w:name="Colorful Shading" w:uiPriority="71"/>
+    <w:lsdException w:name="Colorful List" w:uiPriority="72"/>
+    <w:lsdException w:name="Colorful Grid" w:uiPriority="73"/>
+    <w:lsdException w:name="Light Shading Accent 1" w:uiPriority="60"/>
+    <w:lsdException w:name="Light List Accent 1" w:uiPriority="61"/>
+    <w:lsdException w:name="Light Grid Accent 1" w:uiPriority="62"/>
+    <w:lsdException w:name="Medium Shading 1 Accent 1" w:uiPriority="63"/>
+    <w:lsdException w:name="Medium Shading 2 Accent 1" w:uiPriority="64"/>
+    <w:lsdException w:name="Medium List 1 Accent 1" w:uiPriority="65"/>
+    <w:lsdException w:name="Revision" w:semiHidden="1"/>
+    <w:lsdException w:name="List Paragraph" w:uiPriority="34" w:qFormat="1"/>
+    <w:lsdException w:name="Quote" w:uiPriority="29" w:qFormat="1"/>
+    <w:lsdException w:name="Intense Quote" w:uiPriority="30" w:qFormat="1"/>
+    <w:lsdException w:name="Medium List 2 Accent 1" w:uiPriority="66"/>
+    <w:lsdException w:name="Medium Grid 1 Accent 1" w:uiPriority="67"/>
+    <w:lsdException w:name="Medium Grid 2 Accent 1" w:uiPriority="68"/>
+    <w:lsdException w:name="Medium Grid 3 Accent 1" w:uiPriority="69"/>
+    <w:lsdException w:name="Dark List Accent 1" w:uiPriority="70"/>
+    <w:lsdException w:name="Colorful Shading Accent 1" w:uiPriority="71"/>
+    <w:lsdException w:name="Colorful List Accent 1" w:uiPriority="72"/>
+    <w:lsdException w:name="Colorful Grid Accent 1" w:uiPriority="73"/>
+    <w:lsdException w:name="Light Shading Accent 2" w:uiPriority="60"/>
+    <w:lsdException w:name="Light List Accent 2" w:uiPriority="61"/>
+    <w:lsdException w:name="Light Grid Accent 2" w:uiPriority="62"/>
+    <w:lsdException w:name="Medium Shading 1 Accent 2" w:uiPriority="63"/>
+    <w:lsdException w:name="Medium Shading 2 Accent 2" w:uiPriority="64"/>
+    <w:lsdException w:name="Medium List 1 Accent 2" w:uiPriority="65"/>
+    <w:lsdException w:name="Medium List 2 Accent 2" w:uiPriority="66"/>
+    <w:lsdException w:name="Medium Grid 1 Accent 2" w:uiPriority="67"/>
+    <w:lsdException w:name="Medium Grid 2 Accent 2" w:uiPriority="68"/>
+    <w:lsdException w:name="Medium Grid 3 Accent 2" w:uiPriority="69"/>
+    <w:lsdException w:name="Dark List Accent 2" w:uiPriority="70"/>
+    <w:lsdException w:name="Colorful Shading Accent 2" w:uiPriority="71"/>
+    <w:lsdException w:name="Colorful List Accent 2" w:uiPriority="72"/>
+    <w:lsdException w:name="Colorful Grid Accent 2" w:uiPriority="73"/>
+    <w:lsdException w:name="Light Shading Accent 3" w:uiPriority="60"/>
+    <w:lsdException w:name="Light List Accent 3" w:uiPriority="61"/>
+    <w:lsdException w:name="Light Grid Accent 3" w:uiPriority="62"/>
+    <w:lsdException w:name="Medium Shading 1 Accent 3" w:uiPriority="63"/>
+    <w:lsdException w:name="Medium Shading 2 Accent 3" w:uiPriority="64"/>
+    <w:lsdException w:name="Medium List 1 Accent 3" w:uiPriority="65"/>
+    <w:lsdException w:name="Medium List 2 Accent 3" w:uiPriority="66"/>
+    <w:lsdException w:name="Medium Grid 1 Accent 3" w:uiPriority="67"/>
+    <w:lsdException w:name="Medium Grid 2 Accent 3" w:uiPriority="68"/>
+    <w:lsdException w:name="Medium Grid 3 Accent 3" w:uiPriority="69"/>
+    <w:lsdException w:name="Dark List Accent 3" w:uiPriority="70"/>
+    <w:lsdException w:name="Colorful Shading Accent 3" w:uiPriority="71"/>
+    <w:lsdException w:name="Colorful List Accent 3" w:uiPriority="72"/>
+    <w:lsdException w:name="Colorful Grid Accent 3" w:uiPriority="73"/>
+    <w:lsdException w:name="Light Shading Accent 4" w:uiPriority="60"/>
+    <w:lsdException w:name="Light List Accent 4" w:uiPriority="61"/>
+    <w:lsdException w:name="Light Grid Accent 4" w:uiPriority="62"/>
+    <w:lsdException w:name="Medium Shading 1 Accent 4" w:uiPriority="63"/>
+    <w:lsdException w:name="Medium Shading 2 Accent 4" w:uiPriority="64"/>
+    <w:lsdException w:name="Medium List 1 Accent 4" w:uiPriority="65"/>
+    <w:lsdException w:name="Medium List 2 Accent 4" w:uiPriority="66"/>
+    <w:lsdException w:name="Medium Grid 1 Accent 4" w:uiPriority="67"/>
+    <w:lsdException w:name="Medium Grid 2 Accent 4" w:uiPriority="68"/>
+    <w:lsdException w:name="Medium Grid 3 Accent 4" w:uiPriority="69"/>
+    <w:lsdException w:name="Dark List Accent 4" w:uiPriority="70"/>
+    <w:lsdException w:name="Colorful Shading Accent 4" w:uiPriority="71"/>
+    <w:lsdException w:name="Colorful List Accent 4" w:uiPriority="72"/>
+    <w:lsdException w:name="Colorful Grid Accent 4" w:uiPriority="73"/>
+    <w:lsdException w:name="Light Shading Accent 5" w:uiPriority="60"/>
+    <w:lsdException w:name="Light List Accent 5" w:uiPriority="61"/>
+    <w:lsdException w:name="Light Grid Accent 5" w:uiPriority="62"/>
+    <w:lsdException w:name="Medium Shading 1 Accent 5" w:uiPriority="63"/>
+    <w:lsdException w:name="Medium Shading 2 Accent 5" w:uiPriority="64"/>
+    <w:lsdException w:name="Medium List 1 Accent 5" w:uiPriority="65"/>
+    <w:lsdException w:name="Medium List 2 Accent 5" w:uiPriority="66"/>
+    <w:lsdException w:name="Medium Grid 1 Accent 5" w:uiPriority="67"/>
+    <w:lsdException w:name="Medium Grid 2 Accent 5" w:uiPriority="68"/>
+    <w:lsdException w:name="Medium Grid 3 Accent 5" w:uiPriority="69"/>
+    <w:lsdException w:name="Dark List Accent 5" w:uiPriority="70"/>
+    <w:lsdException w:name="Colorful Shading Accent 5" w:uiPriority="71"/>
+    <w:lsdException w:name="Colorful List Accent 5" w:uiPriority="72"/>
+    <w:lsdException w:name="Colorful Grid Accent 5" w:uiPriority="73"/>
+    <w:lsdException w:name="Light Shading Accent 6" w:uiPriority="60"/>
+    <w:lsdException w:name="Light List Accent 6" w:uiPriority="61"/>
+    <w:lsdException w:name="Light Grid Accent 6" w:uiPriority="62"/>
+    <w:lsdException w:name="Medium Shading 1 Accent 6" w:uiPriority="63"/>
+    <w:lsdException w:name="Medium Shading 2 Accent 6" w:uiPriority="64"/>
+    <w:lsdException w:name="Medium List 1 Accent 6" w:uiPriority="65"/>
+    <w:lsdException w:name="Medium List 2 Accent 6" w:uiPriority="66"/>
+    <w:lsdException w:name="Medium Grid 1 Accent 6" w:uiPriority="67"/>
+    <w:lsdException w:name="Medium Grid 2 Accent 6" w:uiPriority="68"/>
+    <w:lsdException w:name="Medium Grid 3 Accent 6" w:uiPriority="69"/>
+    <w:lsdException w:name="Dark List Accent 6" w:uiPriority="70"/>
+    <w:lsdException w:name="Colorful Shading Accent 6" w:uiPriority="71"/>
+    <w:lsdException w:name="Colorful List Accent 6" w:uiPriority="72"/>
+    <w:lsdException w:name="Colorful Grid Accent 6" w:uiPriority="73"/>
+    <w:lsdException w:name="Subtle Emphasis" w:uiPriority="19" w:qFormat="1"/>
+    <w:lsdException w:name="Intense Emphasis" w:uiPriority="21" w:qFormat="1"/>
+    <w:lsdException w:name="Subtle Reference" w:uiPriority="31" w:qFormat="1"/>
+    <w:lsdException w:name="Intense Reference" w:uiPriority="32" w:qFormat="1"/>
+    <w:lsdException w:name="Book Title" w:uiPriority="33" w:qFormat="1"/>
+    <w:lsdException w:name="Bibliography" w:semiHidden="1" w:uiPriority="37" w:unhideWhenUsed="1"/>
+    <w:lsdException w:name="TOC Heading" w:semiHidden="1" w:uiPriority="39" w:unhideWhenUsed="1" w:qFormat="1"/>
+    <w:lsdException w:name="Plain Table 1" w:uiPriority="41"/>
+    <w:lsdException w:name="Plain Table 2" w:uiPriority="42"/>
+    <w:lsdException w:name="Plain Table 3" w:uiPriority="43"/>
+    <w:lsdException w:name="Plain Table 4" w:uiPriority="44"/>
+    <w:lsdException w:name="Plain Table 5" w:uiPriority="45"/>
+    <w:lsdException w:name="Grid Table Light" w:uiPriority="40"/>
+    <w:lsdException w:name="Grid Table 1 Light" w:uiPriority="46"/>
+    <w:lsdException w:name="Grid Table 2" w:uiPriority="47"/>
+    <w:lsdException w:name="Grid Table 3" w:uiPriority="48"/>
+    <w:lsdException w:name="Grid Table 4" w:uiPriority="49"/>
+    <w:lsdException w:name="Grid Table 5 Dark" w:uiPriority="50"/>
+    <w:lsdException w:name="Grid Table 6 Colorful" w:uiPriority="51"/>
+    <w:lsdException w:name="Grid Table 7 Colorful" w:uiPriority="52"/>
+    <w:lsdException w:name="Grid Table 1 Light Accent 1" w:uiPriority="46"/>
+    <w:lsdException w:name="Grid Table 2 Accent 1" w:uiPriority="47"/>
+    <w:lsdException w:name="Grid Table 3 Accent 1" w:uiPriority="48"/>
+    <w:lsdException w:name="Grid Table 4 Accent 1" w:uiPriority="49"/>
+    <w:lsdException w:name="Grid Table 5 Dark Accent 1" w:uiPriority="50"/>
+    <w:lsdException w:name="Grid Table 6 Colorful Accent 1" w:uiPriority="51"/>
+    <w:lsdException w:name="Grid Table 7 Colorful Accent 1" w:uiPriority="52"/>
+    <w:lsdException w:name="Grid Table 1 Light Accent 2" w:uiPriority="46"/>
+    <w:lsdException w:name="Grid Table 2 Accent 2" w:uiPriority="47"/>
+    <w:lsdException w:name="Grid Table 3 Accent 2" w:uiPriority="48"/>
+    <w:lsdException w:name="Grid Table 4 Accent 2" w:uiPriority="49"/>
+    <w:lsdException w:name="Grid Table 5 Dark Accent 2" w:uiPriority="50"/>
+    <w:lsdException w:name="Grid Table 6 Colorful Accent 2" w:uiPriority="51"/>
+    <w:lsdException w:name="Grid Table 7 Colorful Accent 2" w:uiPriority="52"/>
+    <w:lsdException w:name="Grid Table 1 Light Accent 3" w:uiPriority="46"/>
+    <w:lsdException w:name="Grid Table 2 Accent 3" w:uiPriority="47"/>
+    <w:lsdException w:name="Grid Table 3 Accent 3" w:uiPriority="48"/>
+    <w:lsdException w:name="Grid Table 4 Accent 3" w:uiPriority="49"/>
+    <w:lsdException w:name="Grid Table 5 Dark Accent 3" w:uiPriority="50"/>
+    <w:lsdException w:name="Grid Table 6 Colorful Accent 3" w:uiPriority="51"/>
+    <w:lsdException w:name="Grid Table 7 Colorful Accent 3" w:uiPriority="52"/>
+    <w:lsdException w:name="Grid Table 1 Light Accent 4" w:uiPriority="46"/>
+    <w:lsdException w:name="Grid Table 2 Accent 4" w:uiPriority="47"/>
+    <w:lsdException w:name="Grid Table 3 Accent 4" w:uiPriority="48"/>
+    <w:lsdException w:name="Grid Table 4 Accent 4" w:uiPriority="49"/>
+    <w:lsdException w:name="Grid Table 5 Dark Accent 4" w:uiPriority="50"/>
+    <w:lsdException w:name="Grid Table 6 Colorful Accent 4" w:uiPriority="51"/>
+    <w:lsdException w:name="Grid Table 7 Colorful Accent 4" w:uiPriority="52"/>
+    <w:lsdException w:name="Grid Table 1 Light Accent 5" w:uiPriority="46"/>
+    <w:lsdException w:name="Grid Table 2 Accent 5" w:uiPriority="47"/>
+    <w:lsdException w:name="Grid Table 3 Accent 5" w:uiPriority="48"/>
+    <w:lsdException w:name="Grid Table 4 Accent 5" w:uiPriority="49"/>
+    <w:lsdException w:name="Grid Table 5 Dark Accent 5" w:uiPriority="50"/>
+    <w:lsdException w:name="Grid Table 6 Colorful Accent 5" w:uiPriority="51"/>
+    <w:lsdException w:name="Grid Table 7 Colorful Accent 5" w:uiPriority="52"/>
+    <w:lsdException w:name="Grid Table 1 Light Accent 6" w:uiPriority="46"/>
+    <w:lsdException w:name="Grid Table 2 Accent 6" w:uiPriority="47"/>
+    <w:lsdException w:name="Grid Table 3 Accent 6" w:uiPriority="48"/>
+    <w:lsdException w:name="Grid Table 4 Accent 6" w:uiPriority="49"/>
+    <w:lsdException w:name="Grid Table 5 Dark Accent 6" w:uiPriority="50"/>
+    <w:lsdException w:name="Grid Table 6 Colorful Accent 6" w:uiPriority="51"/>
+    <w:lsdException w:name="Grid Table 7 Colorful Accent 6" w:uiPriority="52"/>
+    <w:lsdException w:name="List Table 1 Light" w:uiPriority="46"/>
+    <w:lsdException w:name="List Table 2" w:uiPriority="47"/>
+    <w:lsdException w:name="List Table 3" w:uiPriority="48"/>
+    <w:lsdException w:name="List Table 4" w:uiPriority="49"/>
+    <w:lsdException w:name="List Table 5 Dark" w:uiPriority="50"/>
+    <w:lsdException w:name="List Table 6 Colorful" w:uiPriority="51"/>
+    <w:lsdException w:name="List Table 7 Colorful" w:uiPriority="52"/>
+    <w:lsdException w:name="List Table 1 Light Accent 1" w:uiPriority="46"/>
+    <w:lsdException w:name="List Table 2 Accent 1" w:uiPriority="47"/>
+    <w:lsdException w:name="List Table 3 Accent 1" w:uiPriority="48"/>
+    <w:lsdException w:name="List Table 4 Accent 1" w:uiPriority="49"/>
+    <w:lsdException w:name="List Table 5 Dark Accent 1" w:uiPriority="50"/>
+    <w:lsdException w:name="List Table 6 Colorful Accent 1" w:uiPriority="51"/>
+    <w:lsdException w:name="List Table 7 Colorful Accent 1" w:uiPriority="52"/>
+    <w:lsdException w:name="List Table 1 Light Accent 2" w:uiPriority="46"/>
+    <w:lsdException w:name="List Table 2 Accent 2" w:uiPriority="47"/>
+    <w:lsdException w:name="List Table 3 Accent 2" w:uiPriority="48"/>
+    <w:lsdException w:name="List Table 4 Accent 2" w:uiPriority="49"/>
+    <w:lsdException w:name="List Table 5 Dark Accent 2" w:uiPriority="50"/>
+    <w:lsdException w:name="List Table 6 Colorful Accent 2" w:uiPriority="51"/>
+    <w:lsdException w:name="List Table 7 Colorful Accent 2" w:uiPriority="52"/>
+    <w:lsdException w:name="List Table 1 Light Accent 3" w:uiPriority="46"/>
+    <w:lsdException w:name="List Table 2 Accent 3" w:uiPriority="47"/>
+    <w:lsdException w:name="List Table 3 Accent 3" w:uiPriority="48"/>
+    <w:lsdException w:name="List Table 4 Accent 3" w:uiPriority="49"/>
+    <w:lsdException w:name="List Table 5 Dark Accent 3" w:uiPriority="50"/>
+    <w:lsdException w:name="List Table 6 Colorful Accent 3" w:uiPriority="51"/>
+    <w:lsdException w:name="List Table 7 Colorful Accent 3" w:uiPriority="52"/>
+    <w:lsdException w:name="List Table 1 Light Accent 4" w:uiPriority="46"/>
+    <w:lsdException w:name="List Table 2 Accent 4" w:uiPriority="47"/>
+    <w:lsdException w:name="List Table 3 Accent 4" w:uiPriority="48"/>
+    <w:lsdException w:name="List Table 4 Accent 4" w:uiPriority="49"/>
+    <w:lsdException w:name="List Table 5 Dark Accent 4" w:uiPriority="50"/>
+    <w:lsdException w:name="List Table 6 Colorful Accent 4" w:uiPriority="51"/>
+    <w:lsdException w:name="List Table 7 Colorful Accent 4" w:uiPriority="52"/>
+    <w:lsdException w:name="List Table 1 Light Accent 5" w:uiPriority="46"/>
+    <w:lsdException w:name="List Table 2 Accent 5" w:uiPriority="47"/>
+    <w:lsdException w:name="List Table 3 Accent 5" w:uiPriority="48"/>
+    <w:lsdException w:name="List Table 4 Accent 5" w:uiPriority="49"/>
+    <w:lsdException w:name="List Table 5 Dark Accent 5" w:uiPriority="50"/>
+    <w:lsdException w:name="List Table 6 Colorful Accent 5" w:uiPriority="51"/>
+    <w:lsdException w:name="List Table 7 Colorful Accent 5" w:uiPriority="52"/>
+    <w:lsdException w:name="List Table 1 Light Accent 6" w:uiPriority="46"/>
+    <w:lsdException w:name="List Table 2 Accent 6" w:uiPriority="47"/>
+    <w:lsdException w:name="List Table 3 Accent 6" w:uiPriority="48"/>
+    <w:lsdException w:name="List Table 4 Accent 6" w:uiPriority="49"/>
+    <w:lsdException w:name="List Table 5 Dark Accent 6" w:uiPriority="50"/>
+    <w:lsdException w:name="List Table 6 Colorful Accent 6" w:uiPriority="51"/>
+    <w:lsdException w:name="List Table 7 Colorful Accent 6" w:uiPriority="52"/>
+    <w:lsdException w:name="Mention" w:semiHidden="1" w:unhideWhenUsed="1"/>
+    <w:lsdException w:name="Smart Hyperlink" w:semiHidden="1" w:unhideWhenUsed="1"/>
+    <w:lsdException w:name="Hashtag" w:semiHidden="1" w:unhideWhenUsed="1"/>
+    <w:lsdException w:name="Unresolved Mention" w:semiHidden="1" w:unhideWhenUsed="1"/>
+    <w:lsdException w:name="Smart Link" w:semiHidden="1" w:unhideWhenUsed="1"/>
+  </w:latentStyles>
+  <w:style w:type="paragraph" w:default="1" w:styleId="Normal">
+    <w:name w:val="Normal"/>
+    <w:qFormat/>
   </w:style>
-  <w:style w:type="table" w:styleId="TableNormal" w:default="1">
-    <w:name w:val="Table Normal"/>
-  </w:style>
-  <w:style w:type="paragraph" w:styleId="Heading1">
+  <w:style w:type="paragraph" w:styleId="Ttulo1">
     <w:name w:val="heading 1"/>
     <w:basedOn w:val="Normal"/>
     <w:next w:val="Normal"/>
+    <w:uiPriority w:val="9"/>
+    <w:qFormat/>
     <w:pPr>
-      <w:keepNext w:val="1"/>
-      <w:keepLines w:val="1"/>
-      <w:pageBreakBefore w:val="0"/>
-      <w:spacing w:after="120" w:before="400" w:lineRule="auto"/>
+      <w:keepNext/>
+      <w:keepLines/>
+      <w:spacing w:before="400" w:after="120"/>
+      <w:outlineLvl w:val="0"/>
     </w:pPr>
     <w:rPr>
       <w:sz w:val="40"/>
       <w:szCs w:val="40"/>
     </w:rPr>
   </w:style>
-  <w:style w:type="paragraph" w:styleId="Heading2">
+  <w:style w:type="paragraph" w:styleId="Ttulo2">
     <w:name w:val="heading 2"/>
     <w:basedOn w:val="Normal"/>
     <w:next w:val="Normal"/>
+    <w:uiPriority w:val="9"/>
+    <w:semiHidden/>
+    <w:unhideWhenUsed/>
+    <w:qFormat/>
     <w:pPr>
-      <w:keepNext w:val="1"/>
-      <w:keepLines w:val="1"/>
-      <w:pageBreakBefore w:val="0"/>
-      <w:spacing w:after="120" w:before="360" w:lineRule="auto"/>
+      <w:keepNext/>
+      <w:keepLines/>
+      <w:spacing w:before="360" w:after="120"/>
+      <w:outlineLvl w:val="1"/>
     </w:pPr>
     <w:rPr>
-      <w:b w:val="0"/>
       <w:sz w:val="32"/>
       <w:szCs w:val="32"/>
     </w:rPr>
   </w:style>
-  <w:style w:type="paragraph" w:styleId="Heading3">
+  <w:style w:type="paragraph" w:styleId="Ttulo3">
     <w:name w:val="heading 3"/>
     <w:basedOn w:val="Normal"/>
     <w:next w:val="Normal"/>
+    <w:uiPriority w:val="9"/>
+    <w:semiHidden/>
+    <w:unhideWhenUsed/>
+    <w:qFormat/>
     <w:pPr>
-      <w:keepNext w:val="1"/>
-      <w:keepLines w:val="1"/>
-      <w:pageBreakBefore w:val="0"/>
-      <w:spacing w:after="80" w:before="320" w:lineRule="auto"/>
+      <w:keepNext/>
+      <w:keepLines/>
+      <w:spacing w:before="320" w:after="80"/>
+      <w:outlineLvl w:val="2"/>
     </w:pPr>
     <w:rPr>
-      <w:b w:val="0"/>
       <w:color w:val="434343"/>
       <w:sz w:val="28"/>
       <w:szCs w:val="28"/>
     </w:rPr>
   </w:style>
-  <w:style w:type="paragraph" w:styleId="Heading4">
+  <w:style w:type="paragraph" w:styleId="Ttulo4">
     <w:name w:val="heading 4"/>
     <w:basedOn w:val="Normal"/>
     <w:next w:val="Normal"/>
+    <w:uiPriority w:val="9"/>
+    <w:semiHidden/>
+    <w:unhideWhenUsed/>
+    <w:qFormat/>
     <w:pPr>
-      <w:keepNext w:val="1"/>
-      <w:keepLines w:val="1"/>
-      <w:pageBreakBefore w:val="0"/>
-      <w:spacing w:after="80" w:before="280" w:lineRule="auto"/>
+      <w:keepNext/>
+      <w:keepLines/>
+      <w:spacing w:before="280" w:after="80"/>
+      <w:outlineLvl w:val="3"/>
     </w:pPr>
     <w:rPr>
       <w:color w:val="666666"/>
@@ -2216,67 +2417,109 @@
       <w:szCs w:val="24"/>
     </w:rPr>
   </w:style>
-  <w:style w:type="paragraph" w:styleId="Heading5">
+  <w:style w:type="paragraph" w:styleId="Ttulo5">
     <w:name w:val="heading 5"/>
     <w:basedOn w:val="Normal"/>
     <w:next w:val="Normal"/>
+    <w:uiPriority w:val="9"/>
+    <w:semiHidden/>
+    <w:unhideWhenUsed/>
+    <w:qFormat/>
     <w:pPr>
-      <w:keepNext w:val="1"/>
-      <w:keepLines w:val="1"/>
-      <w:pageBreakBefore w:val="0"/>
-      <w:spacing w:after="80" w:before="240" w:lineRule="auto"/>
+      <w:keepNext/>
+      <w:keepLines/>
+      <w:spacing w:before="240" w:after="80"/>
+      <w:outlineLvl w:val="4"/>
     </w:pPr>
     <w:rPr>
       <w:color w:val="666666"/>
-      <w:sz w:val="22"/>
-      <w:szCs w:val="22"/>
     </w:rPr>
   </w:style>
-  <w:style w:type="paragraph" w:styleId="Heading6">
+  <w:style w:type="paragraph" w:styleId="Ttulo6">
     <w:name w:val="heading 6"/>
     <w:basedOn w:val="Normal"/>
     <w:next w:val="Normal"/>
+    <w:uiPriority w:val="9"/>
+    <w:semiHidden/>
+    <w:unhideWhenUsed/>
+    <w:qFormat/>
     <w:pPr>
-      <w:keepNext w:val="1"/>
-      <w:keepLines w:val="1"/>
-      <w:pageBreakBefore w:val="0"/>
-      <w:spacing w:after="80" w:before="240" w:lineRule="auto"/>
+      <w:keepNext/>
+      <w:keepLines/>
+      <w:spacing w:before="240" w:after="80"/>
+      <w:outlineLvl w:val="5"/>
     </w:pPr>
     <w:rPr>
-      <w:i w:val="1"/>
+      <w:i/>
       <w:color w:val="666666"/>
-      <w:sz w:val="22"/>
-      <w:szCs w:val="22"/>
     </w:rPr>
   </w:style>
-  <w:style w:type="paragraph" w:styleId="Title">
+  <w:style w:type="character" w:default="1" w:styleId="Fontepargpadro">
+    <w:name w:val="Default Paragraph Font"/>
+    <w:uiPriority w:val="1"/>
+    <w:semiHidden/>
+    <w:unhideWhenUsed/>
+  </w:style>
+  <w:style w:type="table" w:default="1" w:styleId="Tabelanormal">
+    <w:name w:val="Normal Table"/>
+    <w:uiPriority w:val="99"/>
+    <w:semiHidden/>
+    <w:unhideWhenUsed/>
+    <w:tblPr>
+      <w:tblInd w:w="0" w:type="dxa"/>
+      <w:tblCellMar>
+        <w:top w:w="0" w:type="dxa"/>
+        <w:left w:w="108" w:type="dxa"/>
+        <w:bottom w:w="0" w:type="dxa"/>
+        <w:right w:w="108" w:type="dxa"/>
+      </w:tblCellMar>
+    </w:tblPr>
+  </w:style>
+  <w:style w:type="numbering" w:default="1" w:styleId="Semlista">
+    <w:name w:val="No List"/>
+    <w:uiPriority w:val="99"/>
+    <w:semiHidden/>
+    <w:unhideWhenUsed/>
+  </w:style>
+  <w:style w:type="table" w:customStyle="1" w:styleId="TableNormal">
+    <w:name w:val="Table Normal"/>
+    <w:tblPr>
+      <w:tblCellMar>
+        <w:top w:w="0" w:type="dxa"/>
+        <w:left w:w="0" w:type="dxa"/>
+        <w:bottom w:w="0" w:type="dxa"/>
+        <w:right w:w="0" w:type="dxa"/>
+      </w:tblCellMar>
+    </w:tblPr>
+  </w:style>
+  <w:style w:type="paragraph" w:styleId="Ttulo">
     <w:name w:val="Title"/>
     <w:basedOn w:val="Normal"/>
     <w:next w:val="Normal"/>
+    <w:uiPriority w:val="10"/>
+    <w:qFormat/>
     <w:pPr>
-      <w:keepNext w:val="1"/>
-      <w:keepLines w:val="1"/>
-      <w:pageBreakBefore w:val="0"/>
-      <w:spacing w:after="60" w:before="0" w:lineRule="auto"/>
+      <w:keepNext/>
+      <w:keepLines/>
+      <w:spacing w:after="60"/>
     </w:pPr>
     <w:rPr>
       <w:sz w:val="52"/>
       <w:szCs w:val="52"/>
     </w:rPr>
   </w:style>
-  <w:style w:type="paragraph" w:styleId="Subtitle">
+  <w:style w:type="paragraph" w:styleId="Subttulo">
     <w:name w:val="Subtitle"/>
     <w:basedOn w:val="Normal"/>
     <w:next w:val="Normal"/>
+    <w:uiPriority w:val="11"/>
+    <w:qFormat/>
     <w:pPr>
-      <w:keepNext w:val="1"/>
-      <w:keepLines w:val="1"/>
-      <w:pageBreakBefore w:val="0"/>
-      <w:spacing w:after="320" w:before="0" w:lineRule="auto"/>
+      <w:keepNext/>
+      <w:keepLines/>
+      <w:spacing w:after="320"/>
     </w:pPr>
     <w:rPr>
-      <w:rFonts w:ascii="Arial" w:cs="Arial" w:eastAsia="Arial" w:hAnsi="Arial"/>
-      <w:i w:val="0"/>
       <w:color w:val="666666"/>
       <w:sz w:val="30"/>
       <w:szCs w:val="30"/>

--- a/PostoCombustivel/Documentacao/requisitos_funcionais.docx
+++ b/PostoCombustivel/Documentacao/requisitos_funcionais.docx
@@ -43,7 +43,15 @@
           <w:sz w:val="20"/>
           <w:szCs w:val="20"/>
         </w:rPr>
-        <w:t>1 - CADASTRO DE EMPRESA</w:t>
+        <w:t xml:space="preserve">1 - CADASTRO DE </w:t>
+      </w:r>
+      <w:r>
+        <w:rPr>
+          <w:b/>
+          <w:sz w:val="20"/>
+          <w:szCs w:val="20"/>
+        </w:rPr>
+        <w:t>LOJA</w:t>
       </w:r>
     </w:p>
     <w:p>
@@ -70,7 +78,21 @@
           <w:sz w:val="20"/>
           <w:szCs w:val="20"/>
         </w:rPr>
-        <w:t>Registrar e gerenciar informações das empresas, como nome, CNPJ e informações de contato.</w:t>
+        <w:t xml:space="preserve">Registrar e gerenciar informações das </w:t>
+      </w:r>
+      <w:r>
+        <w:rPr>
+          <w:sz w:val="20"/>
+          <w:szCs w:val="20"/>
+        </w:rPr>
+        <w:t>lojas</w:t>
+      </w:r>
+      <w:r>
+        <w:rPr>
+          <w:sz w:val="20"/>
+          <w:szCs w:val="20"/>
+        </w:rPr>
+        <w:t>, como nome, CNPJ e informações de contato.</w:t>
       </w:r>
     </w:p>
     <w:p>
@@ -89,7 +111,21 @@
           <w:sz w:val="20"/>
           <w:szCs w:val="20"/>
         </w:rPr>
-        <w:t>Permitir a criação, edição e exclusão de registros de empresas.</w:t>
+        <w:t xml:space="preserve">Permitir a criação, edição e exclusão de registros de </w:t>
+      </w:r>
+      <w:r>
+        <w:rPr>
+          <w:sz w:val="20"/>
+          <w:szCs w:val="20"/>
+        </w:rPr>
+        <w:t>lojas</w:t>
+      </w:r>
+      <w:r>
+        <w:rPr>
+          <w:sz w:val="20"/>
+          <w:szCs w:val="20"/>
+        </w:rPr>
+        <w:t>.</w:t>
       </w:r>
     </w:p>
     <w:p>
@@ -108,7 +144,21 @@
           <w:sz w:val="20"/>
           <w:szCs w:val="20"/>
         </w:rPr>
-        <w:t>Visualizar uma lista de empresas cadastradas.</w:t>
+        <w:t xml:space="preserve">Visualizar uma lista de </w:t>
+      </w:r>
+      <w:r>
+        <w:rPr>
+          <w:sz w:val="20"/>
+          <w:szCs w:val="20"/>
+        </w:rPr>
+        <w:t>lojas</w:t>
+      </w:r>
+      <w:r>
+        <w:rPr>
+          <w:sz w:val="20"/>
+          <w:szCs w:val="20"/>
+        </w:rPr>
+        <w:t xml:space="preserve"> cadastradas.</w:t>
       </w:r>
     </w:p>
     <w:p>
@@ -806,18 +856,8 @@
           <w:szCs w:val="20"/>
         </w:rPr>
         <w:lastRenderedPageBreak/>
-        <w:t xml:space="preserve">Requisitos </w:t>
-      </w:r>
-      <w:proofErr w:type="gramStart"/>
-      <w:r>
-        <w:rPr>
-          <w:b/>
-          <w:sz w:val="20"/>
-          <w:szCs w:val="20"/>
-        </w:rPr>
-        <w:t>não Funcionais</w:t>
-      </w:r>
-      <w:proofErr w:type="gramEnd"/>
+        <w:t>Requisitos não Funcionais</w:t>
+      </w:r>
     </w:p>
     <w:p>
       <w:pPr>
